--- a/Robo_V_Dino_User_Stories.docx
+++ b/Robo_V_Dino_User_Stories.docx
@@ -1,15 +1,14 @@
 
 <file path=word/document.xml><?xml version="1.0" encoding="utf-8"?>
-<w:document xmlns:wpc="http://schemas.microsoft.com/office/word/2010/wordprocessingCanvas" xmlns:cx="http://schemas.microsoft.com/office/drawing/2014/chartex" xmlns:cx1="http://schemas.microsoft.com/office/drawing/2015/9/8/chartex" xmlns:cx2="http://schemas.microsoft.com/office/drawing/2015/10/21/chartex" xmlns:cx3="http://schemas.microsoft.com/office/drawing/2016/5/9/chartex" xmlns:cx4="http://schemas.microsoft.com/office/drawing/2016/5/10/chartex" xmlns:cx5="http://schemas.microsoft.com/office/drawing/2016/5/11/chartex" xmlns:cx6="http://schemas.microsoft.com/office/drawing/2016/5/12/chartex" xmlns:cx7="http://schemas.microsoft.com/office/drawing/2016/5/13/chartex" xmlns:cx8="http://schemas.microsoft.com/office/drawing/2016/5/14/chartex" xmlns:mc="http://schemas.openxmlformats.org/markup-compatibility/2006" xmlns:aink="http://schemas.microsoft.com/office/drawing/2016/ink" xmlns:am3d="http://schemas.microsoft.com/office/drawing/2017/model3d" xmlns:o="urn:schemas-microsoft-com:office:office" xmlns:r="http://schemas.openxmlformats.org/officeDocument/2006/relationships" xmlns:m="http://schemas.openxmlformats.org/officeDocument/2006/math" xmlns:v="urn:schemas-microsoft-com:vml" xmlns:wp14="http://schemas.microsoft.com/office/word/2010/wordprocessingDrawing" xmlns:wp="http://schemas.openxmlformats.org/drawingml/2006/wordprocessingDrawing" xmlns:w10="urn:schemas-microsoft-com:office:word" xmlns:w="http://schemas.openxmlformats.org/wordprocessingml/2006/main" xmlns:w14="http://schemas.microsoft.com/office/word/2010/wordml" xmlns:w15="http://schemas.microsoft.com/office/word/2012/wordml" xmlns:w16cid="http://schemas.microsoft.com/office/word/2016/wordml/cid" xmlns:w16se="http://schemas.microsoft.com/office/word/2015/wordml/symex" xmlns:wpg="http://schemas.microsoft.com/office/word/2010/wordprocessingGroup" xmlns:wpi="http://schemas.microsoft.com/office/word/2010/wordprocessingInk" xmlns:wne="http://schemas.microsoft.com/office/word/2006/wordml" xmlns:wps="http://schemas.microsoft.com/office/word/2010/wordprocessingShape" mc:Ignorable="w14 w15 w16se w16cid wp14">
+<w:document xmlns:wpc="http://schemas.microsoft.com/office/word/2010/wordprocessingCanvas" xmlns:cx="http://schemas.microsoft.com/office/drawing/2014/chartex" xmlns:cx1="http://schemas.microsoft.com/office/drawing/2015/9/8/chartex" xmlns:cx2="http://schemas.microsoft.com/office/drawing/2015/10/21/chartex" xmlns:cx3="http://schemas.microsoft.com/office/drawing/2016/5/9/chartex" xmlns:cx4="http://schemas.microsoft.com/office/drawing/2016/5/10/chartex" xmlns:cx5="http://schemas.microsoft.com/office/drawing/2016/5/11/chartex" xmlns:cx6="http://schemas.microsoft.com/office/drawing/2016/5/12/chartex" xmlns:cx7="http://schemas.microsoft.com/office/drawing/2016/5/13/chartex" xmlns:cx8="http://schemas.microsoft.com/office/drawing/2016/5/14/chartex" xmlns:mc="http://schemas.openxmlformats.org/markup-compatibility/2006" xmlns:aink="http://schemas.microsoft.com/office/drawing/2016/ink" xmlns:am3d="http://schemas.microsoft.com/office/drawing/2017/model3d" xmlns:o="urn:schemas-microsoft-com:office:office" xmlns:r="http://schemas.openxmlformats.org/officeDocument/2006/relationships" xmlns:m="http://schemas.openxmlformats.org/officeDocument/2006/math" xmlns:v="urn:schemas-microsoft-com:vml" xmlns:wp14="http://schemas.microsoft.com/office/word/2010/wordprocessingDrawing" xmlns:wp="http://schemas.openxmlformats.org/drawingml/2006/wordprocessingDrawing" xmlns:w10="urn:schemas-microsoft-com:office:word" xmlns:w="http://schemas.openxmlformats.org/wordprocessingml/2006/main" xmlns:w14="http://schemas.microsoft.com/office/word/2010/wordml" xmlns:w15="http://schemas.microsoft.com/office/word/2012/wordml" xmlns:w16cex="http://schemas.microsoft.com/office/word/2018/wordml/cex" xmlns:w16cid="http://schemas.microsoft.com/office/word/2016/wordml/cid" xmlns:w16="http://schemas.microsoft.com/office/word/2018/wordml" xmlns:w16sdtdh="http://schemas.microsoft.com/office/word/2020/wordml/sdtdatahash" xmlns:w16se="http://schemas.microsoft.com/office/word/2015/wordml/symex" xmlns:wpg="http://schemas.microsoft.com/office/word/2010/wordprocessingGroup" xmlns:wpi="http://schemas.microsoft.com/office/word/2010/wordprocessingInk" xmlns:wne="http://schemas.microsoft.com/office/word/2006/wordml" xmlns:wps="http://schemas.microsoft.com/office/word/2010/wordprocessingShape" mc:Ignorable="w14 w15 w16se w16cid w16 w16cex w16sdtdh wp14">
   <w:body>
     <w:p>
       <w:pPr>
-        <w:pStyle w:val="Normal"/>
-        <w:spacing w:before="0" w:beforeAutospacing="off" w:after="0" w:afterAutospacing="off"/>
+        <w:spacing w:after="0"/>
         <w:jc w:val="center"/>
         <w:rPr>
           <w:rStyle w:val="normaltextrun"/>
-          <w:rFonts w:ascii="Calibri" w:hAnsi="Calibri" w:eastAsia="Calibri" w:cs="Calibri"/>
+          <w:rFonts w:ascii="Calibri" w:eastAsia="Calibri" w:hAnsi="Calibri" w:cs="Calibri"/>
           <w:sz w:val="28"/>
           <w:szCs w:val="28"/>
         </w:rPr>
@@ -17,7 +16,7 @@
       <w:r>
         <w:rPr>
           <w:rStyle w:val="normaltextrun"/>
-          <w:rFonts w:ascii="Calibri" w:hAnsi="Calibri" w:eastAsia="Calibri" w:cs="Calibri"/>
+          <w:rFonts w:ascii="Calibri" w:eastAsia="Calibri" w:hAnsi="Calibri" w:cs="Calibri"/>
           <w:sz w:val="28"/>
           <w:szCs w:val="28"/>
         </w:rPr>
@@ -26,8 +25,7 @@
     </w:p>
     <w:p>
       <w:pPr>
-        <w:pStyle w:val="Normal"/>
-        <w:spacing w:before="0" w:beforeAutospacing="off" w:after="0" w:afterAutospacing="off"/>
+        <w:spacing w:after="0"/>
         <w:jc w:val="center"/>
       </w:pPr>
       <w:r>
@@ -42,8 +40,7 @@
     </w:p>
     <w:p>
       <w:pPr>
-        <w:pStyle w:val="Normal"/>
-        <w:spacing w:before="0" w:beforeAutospacing="off" w:after="0" w:afterAutospacing="off"/>
+        <w:spacing w:after="0"/>
         <w:jc w:val="center"/>
         <w:rPr>
           <w:rStyle w:val="normaltextrun"/>
@@ -55,101 +52,77 @@
     </w:p>
     <w:p>
       <w:pPr>
-        <w:pStyle w:val="Normal"/>
-        <w:spacing w:before="0" w:beforeAutospacing="off" w:after="0" w:afterAutospacing="off"/>
-        <w:jc w:val="left"/>
-        <w:rPr>
-          <w:rStyle w:val="normaltextrun"/>
-          <w:rFonts w:ascii="Calibri" w:hAnsi="Calibri" w:eastAsia="Calibri" w:cs="Calibri"/>
-          <w:b w:val="1"/>
-          <w:bCs w:val="1"/>
-          <w:sz w:val="22"/>
-          <w:szCs w:val="22"/>
-        </w:rPr>
-      </w:pPr>
-      <w:r>
-        <w:rPr>
-          <w:rStyle w:val="normaltextrun"/>
-          <w:rFonts w:ascii="Calibri" w:hAnsi="Calibri" w:eastAsia="Calibri" w:cs="Calibri"/>
-          <w:b w:val="1"/>
-          <w:bCs w:val="1"/>
-          <w:sz w:val="22"/>
-          <w:szCs w:val="22"/>
+        <w:spacing w:after="0"/>
+        <w:rPr>
+          <w:rStyle w:val="normaltextrun"/>
+          <w:rFonts w:ascii="Calibri" w:eastAsia="Calibri" w:hAnsi="Calibri" w:cs="Calibri"/>
+          <w:b/>
+          <w:bCs/>
+        </w:rPr>
+      </w:pPr>
+      <w:r>
+        <w:rPr>
+          <w:rStyle w:val="normaltextrun"/>
+          <w:rFonts w:ascii="Calibri" w:eastAsia="Calibri" w:hAnsi="Calibri" w:cs="Calibri"/>
+          <w:b/>
+          <w:bCs/>
         </w:rPr>
         <w:t xml:space="preserve">Out of 70 points </w:t>
       </w:r>
     </w:p>
     <w:p>
       <w:pPr>
-        <w:pStyle w:val="Normal"/>
-        <w:spacing w:before="0" w:beforeAutospacing="off" w:after="0" w:afterAutospacing="off"/>
-        <w:jc w:val="left"/>
-        <w:rPr>
-          <w:rStyle w:val="normaltextrun"/>
-          <w:rFonts w:ascii="Calibri" w:hAnsi="Calibri" w:eastAsia="Calibri" w:cs="Calibri"/>
-          <w:b w:val="1"/>
-          <w:bCs w:val="1"/>
-          <w:sz w:val="22"/>
-          <w:szCs w:val="22"/>
-        </w:rPr>
-      </w:pPr>
-      <w:r>
-        <w:rPr>
-          <w:rStyle w:val="normaltextrun"/>
-          <w:rFonts w:ascii="Calibri" w:hAnsi="Calibri" w:eastAsia="Calibri" w:cs="Calibri"/>
-          <w:b w:val="1"/>
-          <w:bCs w:val="1"/>
-          <w:sz w:val="22"/>
-          <w:szCs w:val="22"/>
+        <w:spacing w:after="0"/>
+        <w:rPr>
+          <w:rStyle w:val="normaltextrun"/>
+          <w:rFonts w:ascii="Calibri" w:eastAsia="Calibri" w:hAnsi="Calibri" w:cs="Calibri"/>
+          <w:b/>
+          <w:bCs/>
+        </w:rPr>
+      </w:pPr>
+      <w:r>
+        <w:rPr>
+          <w:rStyle w:val="normaltextrun"/>
+          <w:rFonts w:ascii="Calibri" w:eastAsia="Calibri" w:hAnsi="Calibri" w:cs="Calibri"/>
+          <w:b/>
+          <w:bCs/>
         </w:rPr>
         <w:t xml:space="preserve">Using the concepts of OOP by creating classes and using objects (instances of those classes) to interact with each other, create a console application that will have a robot and a dinosaur fight in a battle. </w:t>
       </w:r>
     </w:p>
     <w:p>
       <w:pPr>
-        <w:pStyle w:val="Normal"/>
-        <w:spacing w:before="0" w:beforeAutospacing="off" w:after="0" w:afterAutospacing="off"/>
-        <w:jc w:val="left"/>
-        <w:rPr>
-          <w:rStyle w:val="normaltextrun"/>
-          <w:rFonts w:ascii="Calibri" w:hAnsi="Calibri" w:eastAsia="Calibri" w:cs="Calibri"/>
-          <w:sz w:val="22"/>
-          <w:szCs w:val="22"/>
-        </w:rPr>
-      </w:pPr>
-      <w:r>
-        <w:rPr>
-          <w:rStyle w:val="normaltextrun"/>
-          <w:rFonts w:ascii="Calibri" w:hAnsi="Calibri" w:eastAsia="Calibri" w:cs="Calibri"/>
-          <w:sz w:val="22"/>
-          <w:szCs w:val="22"/>
+        <w:spacing w:after="0"/>
+        <w:rPr>
+          <w:rStyle w:val="normaltextrun"/>
+          <w:rFonts w:ascii="Calibri" w:eastAsia="Calibri" w:hAnsi="Calibri" w:cs="Calibri"/>
+        </w:rPr>
+      </w:pPr>
+      <w:r>
+        <w:rPr>
+          <w:rStyle w:val="normaltextrun"/>
+          <w:rFonts w:ascii="Calibri" w:eastAsia="Calibri" w:hAnsi="Calibri" w:cs="Calibri"/>
         </w:rPr>
         <w:t xml:space="preserve"> </w:t>
       </w:r>
     </w:p>
     <w:p>
       <w:pPr>
-        <w:pStyle w:val="Normal"/>
-        <w:spacing w:before="0" w:beforeAutospacing="off" w:after="0" w:afterAutospacing="off"/>
-        <w:jc w:val="left"/>
-        <w:rPr>
-          <w:rStyle w:val="normaltextrun"/>
-          <w:rFonts w:ascii="Calibri" w:hAnsi="Calibri" w:eastAsia="Calibri" w:cs="Calibri"/>
-          <w:b w:val="1"/>
-          <w:bCs w:val="1"/>
-          <w:sz w:val="22"/>
-          <w:szCs w:val="22"/>
-          <w:highlight w:val="yellow"/>
-        </w:rPr>
-      </w:pPr>
-      <w:r>
-        <w:rPr>
-          <w:rStyle w:val="normaltextrun"/>
-          <w:rFonts w:ascii="Calibri" w:hAnsi="Calibri" w:eastAsia="Calibri" w:cs="Calibri"/>
-          <w:b w:val="1"/>
-          <w:bCs w:val="1"/>
-          <w:sz w:val="22"/>
-          <w:szCs w:val="22"/>
+        <w:spacing w:after="0"/>
+        <w:rPr>
+          <w:rStyle w:val="normaltextrun"/>
+          <w:rFonts w:ascii="Calibri" w:eastAsia="Calibri" w:hAnsi="Calibri" w:cs="Calibri"/>
+          <w:b/>
+          <w:bCs/>
+          <w:highlight w:val="yellow"/>
+        </w:rPr>
+      </w:pPr>
+      <w:r>
+        <w:rPr>
+          <w:rStyle w:val="normaltextrun"/>
+          <w:rFonts w:ascii="Calibri" w:eastAsia="Calibri" w:hAnsi="Calibri" w:cs="Calibri"/>
+          <w:b/>
+          <w:bCs/>
           <w:highlight w:val="yellow"/>
         </w:rPr>
         <w:t>User stories:</w:t>
@@ -157,766 +130,636 @@
       <w:r>
         <w:rPr>
           <w:rStyle w:val="normaltextrun"/>
-          <w:rFonts w:ascii="Calibri" w:hAnsi="Calibri" w:eastAsia="Calibri" w:cs="Calibri"/>
-          <w:b w:val="1"/>
-          <w:bCs w:val="1"/>
-          <w:sz w:val="22"/>
-          <w:szCs w:val="22"/>
+          <w:rFonts w:ascii="Calibri" w:eastAsia="Calibri" w:hAnsi="Calibri" w:cs="Calibri"/>
+          <w:b/>
+          <w:bCs/>
         </w:rPr>
         <w:t xml:space="preserve"> </w:t>
       </w:r>
     </w:p>
     <w:p>
       <w:pPr>
-        <w:spacing w:before="0" w:beforeAutospacing="off" w:after="160" w:afterAutospacing="off" w:line="259" w:lineRule="auto"/>
-        <w:rPr>
-          <w:rFonts w:ascii="Calibri" w:hAnsi="Calibri" w:eastAsia="Calibri" w:cs="Calibri"/>
-          <w:b w:val="0"/>
-          <w:bCs w:val="0"/>
-          <w:i w:val="0"/>
-          <w:iCs w:val="0"/>
-          <w:noProof w:val="0"/>
-          <w:color w:val="000000" w:themeColor="text1" w:themeTint="FF" w:themeShade="FF"/>
-          <w:sz w:val="22"/>
-          <w:szCs w:val="22"/>
-          <w:lang w:val="en-US"/>
-        </w:rPr>
-      </w:pPr>
-      <w:r>
-        <w:rPr>
-          <w:rFonts w:ascii="Calibri" w:hAnsi="Calibri" w:eastAsia="Calibri" w:cs="Calibri"/>
-          <w:b w:val="1"/>
-          <w:bCs w:val="1"/>
-          <w:i w:val="0"/>
-          <w:iCs w:val="0"/>
-          <w:noProof w:val="0"/>
-          <w:color w:val="000000" w:themeColor="text1" w:themeTint="FF" w:themeShade="FF"/>
-          <w:sz w:val="22"/>
-          <w:szCs w:val="22"/>
-          <w:lang w:val="en-US"/>
+        <w:rPr>
+          <w:rFonts w:ascii="Calibri" w:eastAsia="Calibri" w:hAnsi="Calibri" w:cs="Calibri"/>
+          <w:color w:val="000000" w:themeColor="text1"/>
+        </w:rPr>
+      </w:pPr>
+      <w:r>
+        <w:rPr>
+          <w:rFonts w:ascii="Calibri" w:eastAsia="Calibri" w:hAnsi="Calibri" w:cs="Calibri"/>
+          <w:b/>
+          <w:bCs/>
+          <w:color w:val="000000" w:themeColor="text1"/>
+          <w:highlight w:val="yellow"/>
         </w:rPr>
         <w:t xml:space="preserve">(5 points): </w:t>
       </w:r>
       <w:r>
         <w:rPr>
-          <w:rFonts w:ascii="Calibri" w:hAnsi="Calibri" w:eastAsia="Calibri" w:cs="Calibri"/>
-          <w:b w:val="0"/>
-          <w:bCs w:val="0"/>
-          <w:i w:val="0"/>
-          <w:iCs w:val="0"/>
-          <w:noProof w:val="0"/>
-          <w:color w:val="000000" w:themeColor="text1" w:themeTint="FF" w:themeShade="FF"/>
-          <w:sz w:val="22"/>
-          <w:szCs w:val="22"/>
-          <w:lang w:val="en-US"/>
-        </w:rPr>
-        <w:t>As a developer, I want to make at least 7 commits with good, descriptive messages.</w:t>
-      </w:r>
-    </w:p>
-    <w:p>
-      <w:pPr>
-        <w:pStyle w:val="Normal"/>
-        <w:spacing w:before="0" w:beforeAutospacing="off" w:after="0" w:afterAutospacing="off"/>
-        <w:jc w:val="left"/>
-        <w:rPr>
-          <w:rStyle w:val="normaltextrun"/>
-          <w:rFonts w:ascii="Calibri" w:hAnsi="Calibri" w:eastAsia="Calibri" w:cs="Calibri"/>
-          <w:sz w:val="22"/>
-          <w:szCs w:val="22"/>
-        </w:rPr>
-      </w:pPr>
-      <w:r>
-        <w:rPr>
-          <w:rStyle w:val="normaltextrun"/>
-          <w:rFonts w:ascii="Calibri" w:hAnsi="Calibri" w:eastAsia="Calibri" w:cs="Calibri"/>
-          <w:b w:val="1"/>
-          <w:bCs w:val="1"/>
-          <w:sz w:val="22"/>
-          <w:szCs w:val="22"/>
+          <w:rFonts w:ascii="Calibri" w:eastAsia="Calibri" w:hAnsi="Calibri" w:cs="Calibri"/>
+          <w:color w:val="000000" w:themeColor="text1"/>
+          <w:highlight w:val="yellow"/>
+        </w:rPr>
+        <w:t>As a developer, I want to make at least 7 commits with good, descriptive messages</w:t>
+      </w:r>
+      <w:r>
+        <w:rPr>
+          <w:rFonts w:ascii="Calibri" w:eastAsia="Calibri" w:hAnsi="Calibri" w:cs="Calibri"/>
+          <w:color w:val="000000" w:themeColor="text1"/>
+        </w:rPr>
+        <w:t>.</w:t>
+      </w:r>
+    </w:p>
+    <w:p>
+      <w:pPr>
+        <w:spacing w:after="0"/>
+        <w:rPr>
+          <w:rStyle w:val="normaltextrun"/>
+          <w:rFonts w:ascii="Calibri" w:eastAsia="Calibri" w:hAnsi="Calibri" w:cs="Calibri"/>
+        </w:rPr>
+      </w:pPr>
+      <w:r>
+        <w:rPr>
+          <w:rStyle w:val="normaltextrun"/>
+          <w:rFonts w:ascii="Calibri" w:eastAsia="Calibri" w:hAnsi="Calibri" w:cs="Calibri"/>
+          <w:b/>
+          <w:bCs/>
+        </w:rPr>
+        <w:t>(</w:t>
+      </w:r>
+      <w:r>
+        <w:rPr>
+          <w:rStyle w:val="normaltextrun"/>
+          <w:rFonts w:ascii="Calibri" w:eastAsia="Calibri" w:hAnsi="Calibri" w:cs="Calibri"/>
+          <w:b/>
+          <w:bCs/>
+          <w:highlight w:val="yellow"/>
+        </w:rPr>
+        <w:t>5 points):</w:t>
+      </w:r>
+      <w:r>
+        <w:rPr>
+          <w:rStyle w:val="normaltextrun"/>
+          <w:rFonts w:ascii="Calibri" w:eastAsia="Calibri" w:hAnsi="Calibri" w:cs="Calibri"/>
+          <w:highlight w:val="yellow"/>
+        </w:rPr>
+        <w:t xml:space="preserve"> As a developer, I want to make a class for each of the following: Robot, Dinosaur, Weapon, Battlefield.</w:t>
+      </w:r>
+    </w:p>
+    <w:p>
+      <w:pPr>
+        <w:spacing w:after="0"/>
+        <w:rPr>
+          <w:rStyle w:val="normaltextrun"/>
+          <w:rFonts w:ascii="Calibri" w:eastAsia="Calibri" w:hAnsi="Calibri" w:cs="Calibri"/>
+        </w:rPr>
+      </w:pPr>
+      <w:r>
+        <w:rPr>
+          <w:rStyle w:val="normaltextrun"/>
+          <w:rFonts w:ascii="Calibri" w:eastAsia="Calibri" w:hAnsi="Calibri" w:cs="Calibri"/>
+        </w:rPr>
+        <w:t xml:space="preserve"> </w:t>
+      </w:r>
+    </w:p>
+    <w:p>
+      <w:pPr>
+        <w:spacing w:after="0"/>
+        <w:rPr>
+          <w:rStyle w:val="normaltextrun"/>
+          <w:rFonts w:ascii="Calibri" w:eastAsia="Calibri" w:hAnsi="Calibri" w:cs="Calibri"/>
+        </w:rPr>
+      </w:pPr>
+      <w:r>
+        <w:rPr>
+          <w:rStyle w:val="normaltextrun"/>
+          <w:rFonts w:ascii="Calibri" w:eastAsia="Calibri" w:hAnsi="Calibri" w:cs="Calibri"/>
+          <w:b/>
+          <w:bCs/>
+          <w:highlight w:val="yellow"/>
+        </w:rPr>
+        <w:t>(10 points):</w:t>
+      </w:r>
+      <w:r>
+        <w:rPr>
+          <w:rStyle w:val="normaltextrun"/>
+          <w:rFonts w:ascii="Calibri" w:eastAsia="Calibri" w:hAnsi="Calibri" w:cs="Calibri"/>
+          <w:highlight w:val="yellow"/>
+        </w:rPr>
+        <w:t xml:space="preserve"> As a developer, I want a Dinosaur to have a name, health, and attack power</w:t>
+      </w:r>
+      <w:r>
+        <w:rPr>
+          <w:rStyle w:val="normaltextrun"/>
+          <w:rFonts w:ascii="Calibri" w:eastAsia="Calibri" w:hAnsi="Calibri" w:cs="Calibri"/>
+        </w:rPr>
+        <w:t xml:space="preserve">. </w:t>
+      </w:r>
+    </w:p>
+    <w:p>
+      <w:pPr>
+        <w:spacing w:after="0"/>
+        <w:rPr>
+          <w:rStyle w:val="normaltextrun"/>
+          <w:rFonts w:ascii="Calibri" w:eastAsia="Calibri" w:hAnsi="Calibri" w:cs="Calibri"/>
+        </w:rPr>
+      </w:pPr>
+    </w:p>
+    <w:p>
+      <w:pPr>
+        <w:spacing w:after="0"/>
+        <w:rPr>
+          <w:rStyle w:val="normaltextrun"/>
+          <w:rFonts w:ascii="Calibri" w:eastAsia="Calibri" w:hAnsi="Calibri" w:cs="Calibri"/>
+        </w:rPr>
+      </w:pPr>
+      <w:r>
+        <w:rPr>
+          <w:rStyle w:val="normaltextrun"/>
+          <w:rFonts w:ascii="Calibri" w:eastAsia="Calibri" w:hAnsi="Calibri" w:cs="Calibri"/>
+          <w:b/>
+          <w:bCs/>
+        </w:rPr>
+        <w:t>(</w:t>
+      </w:r>
+      <w:r>
+        <w:rPr>
+          <w:rStyle w:val="normaltextrun"/>
+          <w:rFonts w:ascii="Calibri" w:eastAsia="Calibri" w:hAnsi="Calibri" w:cs="Calibri"/>
+          <w:b/>
+          <w:bCs/>
+          <w:highlight w:val="yellow"/>
+        </w:rPr>
+        <w:t>10 points):</w:t>
+      </w:r>
+      <w:r>
+        <w:rPr>
+          <w:rStyle w:val="normaltextrun"/>
+          <w:rFonts w:ascii="Calibri" w:eastAsia="Calibri" w:hAnsi="Calibri" w:cs="Calibri"/>
+          <w:highlight w:val="yellow"/>
+        </w:rPr>
+        <w:t xml:space="preserve"> As a developer, I want a </w:t>
+      </w:r>
+      <w:proofErr w:type="gramStart"/>
+      <w:r>
+        <w:rPr>
+          <w:rStyle w:val="normaltextrun"/>
+          <w:rFonts w:ascii="Calibri" w:eastAsia="Calibri" w:hAnsi="Calibri" w:cs="Calibri"/>
+          <w:highlight w:val="yellow"/>
+        </w:rPr>
+        <w:t>Robot</w:t>
+      </w:r>
+      <w:proofErr w:type="gramEnd"/>
+      <w:r>
+        <w:rPr>
+          <w:rStyle w:val="normaltextrun"/>
+          <w:rFonts w:ascii="Calibri" w:eastAsia="Calibri" w:hAnsi="Calibri" w:cs="Calibri"/>
+          <w:highlight w:val="yellow"/>
+        </w:rPr>
+        <w:t xml:space="preserve"> to have a name, health, and </w:t>
+      </w:r>
+      <w:proofErr w:type="spellStart"/>
+      <w:r>
+        <w:rPr>
+          <w:rStyle w:val="normaltextrun"/>
+          <w:rFonts w:ascii="Calibri" w:eastAsia="Calibri" w:hAnsi="Calibri" w:cs="Calibri"/>
+          <w:highlight w:val="yellow"/>
+        </w:rPr>
+        <w:t>active_weapon</w:t>
+      </w:r>
+      <w:proofErr w:type="spellEnd"/>
+      <w:r>
+        <w:rPr>
+          <w:rStyle w:val="normaltextrun"/>
+          <w:rFonts w:ascii="Calibri" w:eastAsia="Calibri" w:hAnsi="Calibri" w:cs="Calibri"/>
+          <w:highlight w:val="yellow"/>
+        </w:rPr>
+        <w:t>.</w:t>
+      </w:r>
+    </w:p>
+    <w:p>
+      <w:pPr>
+        <w:spacing w:after="0"/>
+        <w:rPr>
+          <w:rStyle w:val="normaltextrun"/>
+          <w:rFonts w:ascii="Calibri" w:eastAsia="Calibri" w:hAnsi="Calibri" w:cs="Calibri"/>
+        </w:rPr>
+      </w:pPr>
+    </w:p>
+    <w:p>
+      <w:pPr>
+        <w:spacing w:after="0"/>
+        <w:rPr>
+          <w:rStyle w:val="normaltextrun"/>
+          <w:rFonts w:ascii="Calibri" w:eastAsia="Calibri" w:hAnsi="Calibri" w:cs="Calibri"/>
+        </w:rPr>
+      </w:pPr>
+      <w:r>
+        <w:rPr>
+          <w:rStyle w:val="normaltextrun"/>
+          <w:rFonts w:ascii="Calibri" w:eastAsia="Calibri" w:hAnsi="Calibri" w:cs="Calibri"/>
+          <w:b/>
+          <w:bCs/>
+          <w:highlight w:val="yellow"/>
+        </w:rPr>
+        <w:t>(10 points):</w:t>
+      </w:r>
+      <w:r>
+        <w:rPr>
+          <w:rStyle w:val="normaltextrun"/>
+          <w:rFonts w:ascii="Calibri" w:eastAsia="Calibri" w:hAnsi="Calibri" w:cs="Calibri"/>
+          <w:highlight w:val="yellow"/>
+        </w:rPr>
+        <w:t xml:space="preserve"> As a developer, I want a Weapon to have a name and </w:t>
+      </w:r>
+      <w:proofErr w:type="spellStart"/>
+      <w:r>
+        <w:rPr>
+          <w:rStyle w:val="normaltextrun"/>
+          <w:rFonts w:ascii="Calibri" w:eastAsia="Calibri" w:hAnsi="Calibri" w:cs="Calibri"/>
+          <w:highlight w:val="yellow"/>
+        </w:rPr>
+        <w:t>attack_power</w:t>
+      </w:r>
+      <w:proofErr w:type="spellEnd"/>
+      <w:r>
+        <w:rPr>
+          <w:rStyle w:val="normaltextrun"/>
+          <w:rFonts w:ascii="Calibri" w:eastAsia="Calibri" w:hAnsi="Calibri" w:cs="Calibri"/>
+          <w:highlight w:val="yellow"/>
+        </w:rPr>
+        <w:t>.</w:t>
+      </w:r>
+    </w:p>
+    <w:p>
+      <w:pPr>
+        <w:spacing w:after="0"/>
+        <w:rPr>
+          <w:rStyle w:val="normaltextrun"/>
+          <w:rFonts w:ascii="Calibri" w:eastAsia="Calibri" w:hAnsi="Calibri" w:cs="Calibri"/>
+          <w:b/>
+          <w:bCs/>
+        </w:rPr>
+      </w:pPr>
+    </w:p>
+    <w:p>
+      <w:pPr>
+        <w:spacing w:after="0"/>
+        <w:rPr>
+          <w:rStyle w:val="normaltextrun"/>
+          <w:rFonts w:ascii="Calibri" w:eastAsia="Calibri" w:hAnsi="Calibri" w:cs="Calibri"/>
+        </w:rPr>
+      </w:pPr>
+      <w:r>
+        <w:rPr>
+          <w:rStyle w:val="normaltextrun"/>
+          <w:rFonts w:ascii="Calibri" w:eastAsia="Calibri" w:hAnsi="Calibri" w:cs="Calibri"/>
+          <w:b/>
+          <w:bCs/>
+          <w:highlight w:val="yellow"/>
+        </w:rPr>
+        <w:t>(10 points):</w:t>
+      </w:r>
+      <w:r>
+        <w:rPr>
+          <w:rStyle w:val="normaltextrun"/>
+          <w:rFonts w:ascii="Calibri" w:eastAsia="Calibri" w:hAnsi="Calibri" w:cs="Calibri"/>
+          <w:highlight w:val="yellow"/>
+        </w:rPr>
+        <w:t xml:space="preserve"> As a developer, I want a Dinosaur to have the ability to attack a Robot on a Battlefield. This attack method should lower a </w:t>
+      </w:r>
+      <w:proofErr w:type="gramStart"/>
+      <w:r>
+        <w:rPr>
+          <w:rStyle w:val="normaltextrun"/>
+          <w:rFonts w:ascii="Calibri" w:eastAsia="Calibri" w:hAnsi="Calibri" w:cs="Calibri"/>
+          <w:highlight w:val="yellow"/>
+        </w:rPr>
+        <w:t>Robot’s</w:t>
+      </w:r>
+      <w:proofErr w:type="gramEnd"/>
+      <w:r>
+        <w:rPr>
+          <w:rStyle w:val="normaltextrun"/>
+          <w:rFonts w:ascii="Calibri" w:eastAsia="Calibri" w:hAnsi="Calibri" w:cs="Calibri"/>
+          <w:highlight w:val="yellow"/>
+        </w:rPr>
+        <w:t xml:space="preserve"> health by the value of the Dinosaur’s </w:t>
+      </w:r>
+      <w:proofErr w:type="spellStart"/>
+      <w:r>
+        <w:rPr>
+          <w:rStyle w:val="normaltextrun"/>
+          <w:rFonts w:ascii="Calibri" w:eastAsia="Calibri" w:hAnsi="Calibri" w:cs="Calibri"/>
+          <w:highlight w:val="yellow"/>
+        </w:rPr>
+        <w:t>attack_power</w:t>
+      </w:r>
+      <w:proofErr w:type="spellEnd"/>
+      <w:r>
+        <w:rPr>
+          <w:rStyle w:val="normaltextrun"/>
+          <w:rFonts w:ascii="Calibri" w:eastAsia="Calibri" w:hAnsi="Calibri" w:cs="Calibri"/>
+          <w:highlight w:val="yellow"/>
+        </w:rPr>
+        <w:t>.</w:t>
+      </w:r>
+    </w:p>
+    <w:p>
+      <w:pPr>
+        <w:spacing w:after="0"/>
+        <w:rPr>
+          <w:rStyle w:val="normaltextrun"/>
+          <w:rFonts w:ascii="Calibri" w:eastAsia="Calibri" w:hAnsi="Calibri" w:cs="Calibri"/>
+        </w:rPr>
+      </w:pPr>
+    </w:p>
+    <w:p>
+      <w:pPr>
+        <w:spacing w:after="0"/>
+        <w:rPr>
+          <w:rStyle w:val="normaltextrun"/>
+          <w:rFonts w:ascii="Calibri" w:eastAsia="Calibri" w:hAnsi="Calibri" w:cs="Calibri"/>
+        </w:rPr>
+      </w:pPr>
+      <w:r>
+        <w:rPr>
+          <w:rStyle w:val="normaltextrun"/>
+          <w:rFonts w:ascii="Calibri" w:eastAsia="Calibri" w:hAnsi="Calibri" w:cs="Calibri"/>
+          <w:b/>
+          <w:bCs/>
+        </w:rPr>
+        <w:t>(</w:t>
+      </w:r>
+      <w:r>
+        <w:rPr>
+          <w:rStyle w:val="normaltextrun"/>
+          <w:rFonts w:ascii="Calibri" w:eastAsia="Calibri" w:hAnsi="Calibri" w:cs="Calibri"/>
+          <w:b/>
+          <w:bCs/>
+          <w:highlight w:val="yellow"/>
+        </w:rPr>
+        <w:t>10 points):</w:t>
+      </w:r>
+      <w:r>
+        <w:rPr>
+          <w:rStyle w:val="normaltextrun"/>
+          <w:rFonts w:ascii="Calibri" w:eastAsia="Calibri" w:hAnsi="Calibri" w:cs="Calibri"/>
+          <w:highlight w:val="yellow"/>
+        </w:rPr>
+        <w:t xml:space="preserve"> As a developer, I want a </w:t>
+      </w:r>
+      <w:proofErr w:type="gramStart"/>
+      <w:r>
+        <w:rPr>
+          <w:rStyle w:val="normaltextrun"/>
+          <w:rFonts w:ascii="Calibri" w:eastAsia="Calibri" w:hAnsi="Calibri" w:cs="Calibri"/>
+          <w:highlight w:val="yellow"/>
+        </w:rPr>
+        <w:t>Robot</w:t>
+      </w:r>
+      <w:proofErr w:type="gramEnd"/>
+      <w:r>
+        <w:rPr>
+          <w:rStyle w:val="normaltextrun"/>
+          <w:rFonts w:ascii="Calibri" w:eastAsia="Calibri" w:hAnsi="Calibri" w:cs="Calibri"/>
+          <w:highlight w:val="yellow"/>
+        </w:rPr>
+        <w:t xml:space="preserve"> to have the ability to attack a Dinosaur on a Battlefield. This attack method should lower the </w:t>
+      </w:r>
+      <w:proofErr w:type="gramStart"/>
+      <w:r>
+        <w:rPr>
+          <w:rStyle w:val="normaltextrun"/>
+          <w:rFonts w:ascii="Calibri" w:eastAsia="Calibri" w:hAnsi="Calibri" w:cs="Calibri"/>
+          <w:highlight w:val="yellow"/>
+        </w:rPr>
+        <w:t>Dinosaur’s</w:t>
+      </w:r>
+      <w:proofErr w:type="gramEnd"/>
+      <w:r>
+        <w:rPr>
+          <w:rStyle w:val="normaltextrun"/>
+          <w:rFonts w:ascii="Calibri" w:eastAsia="Calibri" w:hAnsi="Calibri" w:cs="Calibri"/>
+          <w:highlight w:val="yellow"/>
+        </w:rPr>
+        <w:t xml:space="preserve"> health by the </w:t>
+      </w:r>
+      <w:proofErr w:type="spellStart"/>
+      <w:r>
+        <w:rPr>
+          <w:rStyle w:val="normaltextrun"/>
+          <w:rFonts w:ascii="Calibri" w:eastAsia="Calibri" w:hAnsi="Calibri" w:cs="Calibri"/>
+          <w:highlight w:val="yellow"/>
+        </w:rPr>
+        <w:t>attack_power</w:t>
+      </w:r>
+      <w:proofErr w:type="spellEnd"/>
+      <w:r>
+        <w:rPr>
+          <w:rStyle w:val="normaltextrun"/>
+          <w:rFonts w:ascii="Calibri" w:eastAsia="Calibri" w:hAnsi="Calibri" w:cs="Calibri"/>
+          <w:highlight w:val="yellow"/>
+        </w:rPr>
+        <w:t xml:space="preserve"> of the Robot’s </w:t>
+      </w:r>
+      <w:proofErr w:type="spellStart"/>
+      <w:r>
+        <w:rPr>
+          <w:rStyle w:val="normaltextrun"/>
+          <w:rFonts w:ascii="Calibri" w:eastAsia="Calibri" w:hAnsi="Calibri" w:cs="Calibri"/>
+          <w:highlight w:val="yellow"/>
+        </w:rPr>
+        <w:t>active_weapon</w:t>
+      </w:r>
+      <w:proofErr w:type="spellEnd"/>
+      <w:r>
+        <w:rPr>
+          <w:rStyle w:val="normaltextrun"/>
+          <w:rFonts w:ascii="Calibri" w:eastAsia="Calibri" w:hAnsi="Calibri" w:cs="Calibri"/>
+        </w:rPr>
+        <w:t>.</w:t>
+      </w:r>
+    </w:p>
+    <w:p>
+      <w:pPr>
+        <w:spacing w:after="0"/>
+        <w:rPr>
+          <w:rStyle w:val="normaltextrun"/>
+          <w:rFonts w:ascii="Calibri" w:eastAsia="Calibri" w:hAnsi="Calibri" w:cs="Calibri"/>
+        </w:rPr>
+      </w:pPr>
+      <w:r>
+        <w:rPr>
+          <w:rStyle w:val="normaltextrun"/>
+          <w:rFonts w:ascii="Calibri" w:eastAsia="Calibri" w:hAnsi="Calibri" w:cs="Calibri"/>
+        </w:rPr>
+        <w:t xml:space="preserve"> </w:t>
+      </w:r>
+    </w:p>
+    <w:p>
+      <w:pPr>
+        <w:spacing w:after="0"/>
+        <w:rPr>
+          <w:rStyle w:val="normaltextrun"/>
+          <w:rFonts w:ascii="Calibri" w:eastAsia="Calibri" w:hAnsi="Calibri" w:cs="Calibri"/>
+        </w:rPr>
+      </w:pPr>
+      <w:r>
+        <w:rPr>
+          <w:rStyle w:val="normaltextrun"/>
+          <w:rFonts w:ascii="Calibri" w:eastAsia="Calibri" w:hAnsi="Calibri" w:cs="Calibri"/>
+          <w:b/>
+          <w:bCs/>
+          <w:highlight w:val="yellow"/>
+        </w:rPr>
+        <w:t>(10 points):</w:t>
+      </w:r>
+      <w:r>
+        <w:rPr>
+          <w:rStyle w:val="normaltextrun"/>
+          <w:rFonts w:ascii="Calibri" w:eastAsia="Calibri" w:hAnsi="Calibri" w:cs="Calibri"/>
+          <w:highlight w:val="yellow"/>
+        </w:rPr>
+        <w:t xml:space="preserve"> As a developer, I want the battle to conclude once either the robot or the dinosaur has its health points reduced to zero.</w:t>
+      </w:r>
+    </w:p>
+    <w:p>
+      <w:pPr>
+        <w:spacing w:after="0"/>
+        <w:rPr>
+          <w:rStyle w:val="normaltextrun"/>
+          <w:rFonts w:ascii="Calibri" w:eastAsia="Calibri" w:hAnsi="Calibri" w:cs="Calibri"/>
+        </w:rPr>
+      </w:pPr>
+    </w:p>
+    <w:p>
+      <w:pPr>
+        <w:spacing w:after="0"/>
+        <w:rPr>
+          <w:rStyle w:val="normaltextrun"/>
+          <w:rFonts w:ascii="Calibri" w:eastAsia="Calibri" w:hAnsi="Calibri" w:cs="Calibri"/>
+          <w:b/>
+          <w:bCs/>
+          <w:highlight w:val="yellow"/>
+        </w:rPr>
+      </w:pPr>
+      <w:r>
+        <w:rPr>
+          <w:rStyle w:val="normaltextrun"/>
+          <w:rFonts w:ascii="Calibri" w:eastAsia="Calibri" w:hAnsi="Calibri" w:cs="Calibri"/>
+          <w:b/>
+          <w:bCs/>
+          <w:highlight w:val="yellow"/>
+        </w:rPr>
+        <w:t>Bonus</w:t>
+      </w:r>
+      <w:r>
+        <w:rPr>
+          <w:rStyle w:val="normaltextrun"/>
+          <w:rFonts w:ascii="Calibri" w:eastAsia="Calibri" w:hAnsi="Calibri" w:cs="Calibri"/>
+          <w:b/>
+          <w:bCs/>
+          <w:highlight w:val="yellow"/>
+        </w:rPr>
+        <w:t xml:space="preserve"> points:</w:t>
+      </w:r>
+    </w:p>
+    <w:p>
+      <w:pPr>
+        <w:spacing w:after="0"/>
+        <w:rPr>
+          <w:rStyle w:val="normaltextrun"/>
+          <w:rFonts w:ascii="Calibri" w:eastAsia="Calibri" w:hAnsi="Calibri" w:cs="Calibri"/>
+          <w:b/>
+          <w:bCs/>
+          <w:highlight w:val="yellow"/>
+        </w:rPr>
+      </w:pPr>
+    </w:p>
+    <w:p>
+      <w:pPr>
+        <w:spacing w:after="0"/>
+        <w:rPr>
+          <w:rStyle w:val="normaltextrun"/>
+          <w:rFonts w:ascii="Calibri" w:eastAsia="Calibri" w:hAnsi="Calibri" w:cs="Calibri"/>
+          <w:b/>
+          <w:bCs/>
+        </w:rPr>
+      </w:pPr>
+      <w:r>
+        <w:rPr>
+          <w:rStyle w:val="normaltextrun"/>
+          <w:rFonts w:ascii="Calibri" w:eastAsia="Calibri" w:hAnsi="Calibri" w:cs="Calibri"/>
+          <w:b/>
+          <w:bCs/>
+          <w:highlight w:val="yellow"/>
+        </w:rPr>
+        <w:t xml:space="preserve">(5 points): </w:t>
+      </w:r>
+      <w:r>
+        <w:rPr>
+          <w:rStyle w:val="normaltextrun"/>
+          <w:rFonts w:ascii="Calibri" w:eastAsia="Calibri" w:hAnsi="Calibri" w:cs="Calibri"/>
+          <w:highlight w:val="yellow"/>
+        </w:rPr>
+        <w:t>As a developer, I want to choose from a list of 3 possible weapons before a robot makes an attack.</w:t>
+      </w:r>
+    </w:p>
+    <w:p>
+      <w:pPr>
+        <w:spacing w:after="0"/>
+        <w:rPr>
+          <w:rStyle w:val="normaltextrun"/>
+          <w:rFonts w:ascii="Calibri" w:eastAsia="Calibri" w:hAnsi="Calibri" w:cs="Calibri"/>
+        </w:rPr>
+      </w:pPr>
+      <w:r>
+        <w:rPr>
+          <w:rStyle w:val="normaltextrun"/>
+          <w:rFonts w:ascii="Calibri" w:eastAsia="Calibri" w:hAnsi="Calibri" w:cs="Calibri"/>
+        </w:rPr>
+        <w:t xml:space="preserve"> </w:t>
+      </w:r>
+    </w:p>
+    <w:p>
+      <w:pPr>
+        <w:spacing w:after="0"/>
+        <w:rPr>
+          <w:rStyle w:val="normaltextrun"/>
+          <w:rFonts w:ascii="Calibri" w:eastAsia="Calibri" w:hAnsi="Calibri" w:cs="Calibri"/>
+        </w:rPr>
+      </w:pPr>
+      <w:r>
+        <w:rPr>
+          <w:rStyle w:val="normaltextrun"/>
+          <w:rFonts w:ascii="Calibri" w:eastAsia="Calibri" w:hAnsi="Calibri" w:cs="Calibri"/>
+          <w:b/>
+          <w:bCs/>
+          <w:highlight w:val="yellow"/>
         </w:rPr>
         <w:t>(5 points):</w:t>
       </w:r>
       <w:r>
         <w:rPr>
           <w:rStyle w:val="normaltextrun"/>
-          <w:rFonts w:ascii="Calibri" w:hAnsi="Calibri" w:eastAsia="Calibri" w:cs="Calibri"/>
-          <w:sz w:val="22"/>
-          <w:szCs w:val="22"/>
-        </w:rPr>
-        <w:t xml:space="preserve"> As a developer, I want to make a class for each of the following: Robot, Dinosaur, Weapon, Battlefield.</w:t>
-      </w:r>
-    </w:p>
-    <w:p>
-      <w:pPr>
-        <w:pStyle w:val="Normal"/>
-        <w:spacing w:before="0" w:beforeAutospacing="off" w:after="0" w:afterAutospacing="off"/>
-        <w:jc w:val="left"/>
-        <w:rPr>
-          <w:rStyle w:val="normaltextrun"/>
-          <w:rFonts w:ascii="Calibri" w:hAnsi="Calibri" w:eastAsia="Calibri" w:cs="Calibri"/>
-          <w:sz w:val="22"/>
-          <w:szCs w:val="22"/>
-        </w:rPr>
-      </w:pPr>
-      <w:r>
-        <w:rPr>
-          <w:rStyle w:val="normaltextrun"/>
-          <w:rFonts w:ascii="Calibri" w:hAnsi="Calibri" w:eastAsia="Calibri" w:cs="Calibri"/>
-          <w:sz w:val="22"/>
-          <w:szCs w:val="22"/>
-        </w:rPr>
-        <w:t xml:space="preserve"> </w:t>
-      </w:r>
-    </w:p>
-    <w:p>
-      <w:pPr>
-        <w:pStyle w:val="Normal"/>
-        <w:spacing w:before="0" w:beforeAutospacing="off" w:after="0" w:afterAutospacing="off"/>
-        <w:jc w:val="left"/>
-        <w:rPr>
-          <w:rStyle w:val="normaltextrun"/>
-          <w:rFonts w:ascii="Calibri" w:hAnsi="Calibri" w:eastAsia="Calibri" w:cs="Calibri"/>
-          <w:sz w:val="22"/>
-          <w:szCs w:val="22"/>
-        </w:rPr>
-      </w:pPr>
-      <w:r>
-        <w:rPr>
-          <w:rStyle w:val="normaltextrun"/>
-          <w:rFonts w:ascii="Calibri" w:hAnsi="Calibri" w:eastAsia="Calibri" w:cs="Calibri"/>
-          <w:b w:val="1"/>
-          <w:bCs w:val="1"/>
-          <w:sz w:val="22"/>
-          <w:szCs w:val="22"/>
-        </w:rPr>
-        <w:t>(10 points):</w:t>
-      </w:r>
-      <w:r>
-        <w:rPr>
-          <w:rStyle w:val="normaltextrun"/>
-          <w:rFonts w:ascii="Calibri" w:hAnsi="Calibri" w:eastAsia="Calibri" w:cs="Calibri"/>
-          <w:sz w:val="22"/>
-          <w:szCs w:val="22"/>
-        </w:rPr>
-        <w:t xml:space="preserve"> As a developer, I want a Dinosaur to have a name, health, and attack power. </w:t>
-      </w:r>
-    </w:p>
-    <w:p>
-      <w:pPr>
-        <w:pStyle w:val="Normal"/>
-        <w:spacing w:before="0" w:beforeAutospacing="off" w:after="0" w:afterAutospacing="off"/>
-        <w:jc w:val="left"/>
-        <w:rPr>
-          <w:rStyle w:val="normaltextrun"/>
-          <w:rFonts w:ascii="Calibri" w:hAnsi="Calibri" w:eastAsia="Calibri" w:cs="Calibri"/>
-          <w:sz w:val="22"/>
-          <w:szCs w:val="22"/>
-        </w:rPr>
-      </w:pPr>
-    </w:p>
-    <w:p>
-      <w:pPr>
-        <w:pStyle w:val="Normal"/>
-        <w:spacing w:before="0" w:beforeAutospacing="off" w:after="0" w:afterAutospacing="off"/>
-        <w:jc w:val="left"/>
-        <w:rPr>
-          <w:rStyle w:val="normaltextrun"/>
-          <w:rFonts w:ascii="Calibri" w:hAnsi="Calibri" w:eastAsia="Calibri" w:cs="Calibri"/>
-          <w:sz w:val="22"/>
-          <w:szCs w:val="22"/>
-        </w:rPr>
-      </w:pPr>
-      <w:r>
-        <w:rPr>
-          <w:rStyle w:val="normaltextrun"/>
-          <w:rFonts w:ascii="Calibri" w:hAnsi="Calibri" w:eastAsia="Calibri" w:cs="Calibri"/>
-          <w:b w:val="1"/>
-          <w:bCs w:val="1"/>
-          <w:sz w:val="22"/>
-          <w:szCs w:val="22"/>
-        </w:rPr>
-        <w:t>(10 points):</w:t>
-      </w:r>
-      <w:r>
-        <w:rPr>
-          <w:rStyle w:val="normaltextrun"/>
-          <w:rFonts w:ascii="Calibri" w:hAnsi="Calibri" w:eastAsia="Calibri" w:cs="Calibri"/>
-          <w:sz w:val="22"/>
-          <w:szCs w:val="22"/>
-        </w:rPr>
-        <w:t xml:space="preserve"> As a developer, I want a </w:t>
-      </w:r>
-      <w:proofErr w:type="gramStart"/>
-      <w:r>
-        <w:rPr>
-          <w:rStyle w:val="normaltextrun"/>
-          <w:rFonts w:ascii="Calibri" w:hAnsi="Calibri" w:eastAsia="Calibri" w:cs="Calibri"/>
-          <w:sz w:val="22"/>
-          <w:szCs w:val="22"/>
-        </w:rPr>
-        <w:t>Robot</w:t>
-      </w:r>
-      <w:proofErr w:type="gramEnd"/>
-      <w:r>
-        <w:rPr>
-          <w:rStyle w:val="normaltextrun"/>
-          <w:rFonts w:ascii="Calibri" w:hAnsi="Calibri" w:eastAsia="Calibri" w:cs="Calibri"/>
-          <w:sz w:val="22"/>
-          <w:szCs w:val="22"/>
-        </w:rPr>
-        <w:t xml:space="preserve"> to have a name, health, and </w:t>
-      </w:r>
-      <w:r>
-        <w:rPr>
-          <w:rStyle w:val="normaltextrun"/>
-          <w:rFonts w:ascii="Calibri" w:hAnsi="Calibri" w:eastAsia="Calibri" w:cs="Calibri"/>
-          <w:sz w:val="22"/>
-          <w:szCs w:val="22"/>
-        </w:rPr>
-        <w:t>active_weapon</w:t>
-      </w:r>
-      <w:r>
-        <w:rPr>
-          <w:rStyle w:val="normaltextrun"/>
-          <w:rFonts w:ascii="Calibri" w:hAnsi="Calibri" w:eastAsia="Calibri" w:cs="Calibri"/>
-          <w:sz w:val="22"/>
-          <w:szCs w:val="22"/>
-        </w:rPr>
-        <w:t>.</w:t>
-      </w:r>
-    </w:p>
-    <w:p>
-      <w:pPr>
-        <w:pStyle w:val="Normal"/>
-        <w:spacing w:before="0" w:beforeAutospacing="off" w:after="0" w:afterAutospacing="off"/>
-        <w:jc w:val="left"/>
-        <w:rPr>
-          <w:rStyle w:val="normaltextrun"/>
-          <w:rFonts w:ascii="Calibri" w:hAnsi="Calibri" w:eastAsia="Calibri" w:cs="Calibri"/>
-          <w:sz w:val="22"/>
-          <w:szCs w:val="22"/>
-        </w:rPr>
-      </w:pPr>
-    </w:p>
-    <w:p>
-      <w:pPr>
-        <w:pStyle w:val="Normal"/>
-        <w:spacing w:before="0" w:beforeAutospacing="off" w:after="0" w:afterAutospacing="off"/>
-        <w:jc w:val="left"/>
-        <w:rPr>
-          <w:rStyle w:val="normaltextrun"/>
-          <w:rFonts w:ascii="Calibri" w:hAnsi="Calibri" w:eastAsia="Calibri" w:cs="Calibri"/>
-          <w:sz w:val="22"/>
-          <w:szCs w:val="22"/>
-        </w:rPr>
-      </w:pPr>
-      <w:r>
-        <w:rPr>
-          <w:rStyle w:val="normaltextrun"/>
-          <w:rFonts w:ascii="Calibri" w:hAnsi="Calibri" w:eastAsia="Calibri" w:cs="Calibri"/>
-          <w:b w:val="1"/>
-          <w:bCs w:val="1"/>
-          <w:sz w:val="22"/>
-          <w:szCs w:val="22"/>
-        </w:rPr>
-        <w:t>(10 points):</w:t>
-      </w:r>
-      <w:r>
-        <w:rPr>
-          <w:rStyle w:val="normaltextrun"/>
-          <w:rFonts w:ascii="Calibri" w:hAnsi="Calibri" w:eastAsia="Calibri" w:cs="Calibri"/>
-          <w:sz w:val="22"/>
-          <w:szCs w:val="22"/>
-        </w:rPr>
-        <w:t xml:space="preserve"> As a developer, I want a </w:t>
-      </w:r>
-      <w:r>
-        <w:rPr>
-          <w:rStyle w:val="normaltextrun"/>
-          <w:rFonts w:ascii="Calibri" w:hAnsi="Calibri" w:eastAsia="Calibri" w:cs="Calibri"/>
-          <w:sz w:val="22"/>
-          <w:szCs w:val="22"/>
-        </w:rPr>
-        <w:t xml:space="preserve">Weapon </w:t>
-      </w:r>
-      <w:r>
-        <w:rPr>
-          <w:rStyle w:val="normaltextrun"/>
-          <w:rFonts w:ascii="Calibri" w:hAnsi="Calibri" w:eastAsia="Calibri" w:cs="Calibri"/>
-          <w:sz w:val="22"/>
-          <w:szCs w:val="22"/>
-        </w:rPr>
-        <w:t>to have a name and attack_power.</w:t>
-      </w:r>
-    </w:p>
-    <w:p>
-      <w:pPr>
-        <w:pStyle w:val="Normal"/>
-        <w:spacing w:before="0" w:beforeAutospacing="off" w:after="0" w:afterAutospacing="off"/>
-        <w:jc w:val="left"/>
-        <w:rPr>
-          <w:rStyle w:val="normaltextrun"/>
-          <w:rFonts w:ascii="Calibri" w:hAnsi="Calibri" w:eastAsia="Calibri" w:cs="Calibri"/>
-          <w:b w:val="1"/>
-          <w:bCs w:val="1"/>
-          <w:sz w:val="22"/>
-          <w:szCs w:val="22"/>
-        </w:rPr>
-      </w:pPr>
-    </w:p>
-    <w:p>
-      <w:pPr>
-        <w:pStyle w:val="Normal"/>
-        <w:spacing w:before="0" w:beforeAutospacing="off" w:after="0" w:afterAutospacing="off"/>
-        <w:jc w:val="left"/>
-        <w:rPr>
-          <w:rStyle w:val="normaltextrun"/>
-          <w:rFonts w:ascii="Calibri" w:hAnsi="Calibri" w:eastAsia="Calibri" w:cs="Calibri"/>
-          <w:sz w:val="22"/>
-          <w:szCs w:val="22"/>
-        </w:rPr>
-      </w:pPr>
-      <w:r>
-        <w:rPr>
-          <w:rStyle w:val="normaltextrun"/>
-          <w:rFonts w:ascii="Calibri" w:hAnsi="Calibri" w:eastAsia="Calibri" w:cs="Calibri"/>
-          <w:b w:val="1"/>
-          <w:bCs w:val="1"/>
-          <w:sz w:val="22"/>
-          <w:szCs w:val="22"/>
-        </w:rPr>
-        <w:t>(10 points):</w:t>
-      </w:r>
-      <w:r>
-        <w:rPr>
-          <w:rStyle w:val="normaltextrun"/>
-          <w:rFonts w:ascii="Calibri" w:hAnsi="Calibri" w:eastAsia="Calibri" w:cs="Calibri"/>
-          <w:sz w:val="22"/>
-          <w:szCs w:val="22"/>
-        </w:rPr>
-        <w:t xml:space="preserve"> As a developer, I want a Dinosaur to have the ability to attack a Robot on a Battlefield. This attack method should lower a </w:t>
-      </w:r>
-      <w:r>
-        <w:rPr>
-          <w:rStyle w:val="normaltextrun"/>
-          <w:rFonts w:ascii="Calibri" w:hAnsi="Calibri" w:eastAsia="Calibri" w:cs="Calibri"/>
-          <w:sz w:val="22"/>
-          <w:szCs w:val="22"/>
-        </w:rPr>
-        <w:t>Robot’s</w:t>
-      </w:r>
-      <w:r>
-        <w:rPr>
-          <w:rStyle w:val="normaltextrun"/>
-          <w:rFonts w:ascii="Calibri" w:hAnsi="Calibri" w:eastAsia="Calibri" w:cs="Calibri"/>
-          <w:sz w:val="22"/>
-          <w:szCs w:val="22"/>
-        </w:rPr>
-        <w:t xml:space="preserve"> health by the value of the </w:t>
-      </w:r>
-      <w:r>
-        <w:rPr>
-          <w:rStyle w:val="normaltextrun"/>
-          <w:rFonts w:ascii="Calibri" w:hAnsi="Calibri" w:eastAsia="Calibri" w:cs="Calibri"/>
-          <w:sz w:val="22"/>
-          <w:szCs w:val="22"/>
-        </w:rPr>
-        <w:t>Dinosaur’s</w:t>
-      </w:r>
-      <w:r>
-        <w:rPr>
-          <w:rStyle w:val="normaltextrun"/>
-          <w:rFonts w:ascii="Calibri" w:hAnsi="Calibri" w:eastAsia="Calibri" w:cs="Calibri"/>
-          <w:sz w:val="22"/>
-          <w:szCs w:val="22"/>
-        </w:rPr>
-        <w:t xml:space="preserve"> </w:t>
-      </w:r>
-      <w:r>
-        <w:rPr>
-          <w:rStyle w:val="normaltextrun"/>
-          <w:rFonts w:ascii="Calibri" w:hAnsi="Calibri" w:eastAsia="Calibri" w:cs="Calibri"/>
-          <w:sz w:val="22"/>
-          <w:szCs w:val="22"/>
-        </w:rPr>
-        <w:t>attack_power</w:t>
-      </w:r>
-      <w:r>
-        <w:rPr>
-          <w:rStyle w:val="normaltextrun"/>
-          <w:rFonts w:ascii="Calibri" w:hAnsi="Calibri" w:eastAsia="Calibri" w:cs="Calibri"/>
-          <w:sz w:val="22"/>
-          <w:szCs w:val="22"/>
-        </w:rPr>
-        <w:t>.</w:t>
-      </w:r>
-    </w:p>
-    <w:p>
-      <w:pPr>
-        <w:pStyle w:val="Normal"/>
-        <w:spacing w:before="0" w:beforeAutospacing="off" w:after="0" w:afterAutospacing="off"/>
-        <w:jc w:val="left"/>
-        <w:rPr>
-          <w:rStyle w:val="normaltextrun"/>
-          <w:rFonts w:ascii="Calibri" w:hAnsi="Calibri" w:eastAsia="Calibri" w:cs="Calibri"/>
-          <w:sz w:val="22"/>
-          <w:szCs w:val="22"/>
-        </w:rPr>
-      </w:pPr>
-    </w:p>
-    <w:p>
-      <w:pPr>
-        <w:pStyle w:val="Normal"/>
-        <w:spacing w:before="0" w:beforeAutospacing="off" w:after="0" w:afterAutospacing="off"/>
-        <w:jc w:val="left"/>
-        <w:rPr>
-          <w:rStyle w:val="normaltextrun"/>
-          <w:rFonts w:ascii="Calibri" w:hAnsi="Calibri" w:eastAsia="Calibri" w:cs="Calibri"/>
-          <w:sz w:val="22"/>
-          <w:szCs w:val="22"/>
-        </w:rPr>
-      </w:pPr>
-      <w:r>
-        <w:rPr>
-          <w:rStyle w:val="normaltextrun"/>
-          <w:rFonts w:ascii="Calibri" w:hAnsi="Calibri" w:eastAsia="Calibri" w:cs="Calibri"/>
-          <w:b w:val="1"/>
-          <w:bCs w:val="1"/>
-          <w:sz w:val="22"/>
-          <w:szCs w:val="22"/>
-        </w:rPr>
-        <w:t>(10 points):</w:t>
-      </w:r>
-      <w:r>
-        <w:rPr>
-          <w:rStyle w:val="normaltextrun"/>
-          <w:rFonts w:ascii="Calibri" w:hAnsi="Calibri" w:eastAsia="Calibri" w:cs="Calibri"/>
-          <w:sz w:val="22"/>
-          <w:szCs w:val="22"/>
-        </w:rPr>
-        <w:t xml:space="preserve"> As a developer, I want a </w:t>
-      </w:r>
-      <w:proofErr w:type="gramStart"/>
-      <w:r>
-        <w:rPr>
-          <w:rStyle w:val="normaltextrun"/>
-          <w:rFonts w:ascii="Calibri" w:hAnsi="Calibri" w:eastAsia="Calibri" w:cs="Calibri"/>
-          <w:sz w:val="22"/>
-          <w:szCs w:val="22"/>
-        </w:rPr>
-        <w:t>Robot</w:t>
-      </w:r>
-      <w:proofErr w:type="gramEnd"/>
-      <w:r>
-        <w:rPr>
-          <w:rStyle w:val="normaltextrun"/>
-          <w:rFonts w:ascii="Calibri" w:hAnsi="Calibri" w:eastAsia="Calibri" w:cs="Calibri"/>
-          <w:sz w:val="22"/>
-          <w:szCs w:val="22"/>
-        </w:rPr>
-        <w:t xml:space="preserve"> to have the ability to attack a Dinosaur on a Battlefield. This attack method should l</w:t>
-      </w:r>
-      <w:r>
-        <w:rPr>
-          <w:rStyle w:val="normaltextrun"/>
-          <w:rFonts w:ascii="Calibri" w:hAnsi="Calibri" w:eastAsia="Calibri" w:cs="Calibri"/>
-          <w:sz w:val="22"/>
-          <w:szCs w:val="22"/>
-        </w:rPr>
-        <w:t xml:space="preserve">ower the </w:t>
-      </w:r>
-      <w:r>
-        <w:rPr>
-          <w:rStyle w:val="normaltextrun"/>
-          <w:rFonts w:ascii="Calibri" w:hAnsi="Calibri" w:eastAsia="Calibri" w:cs="Calibri"/>
-          <w:sz w:val="22"/>
-          <w:szCs w:val="22"/>
-        </w:rPr>
-        <w:t>Dinosaur’s</w:t>
-      </w:r>
-      <w:r>
-        <w:rPr>
-          <w:rStyle w:val="normaltextrun"/>
-          <w:rFonts w:ascii="Calibri" w:hAnsi="Calibri" w:eastAsia="Calibri" w:cs="Calibri"/>
-          <w:sz w:val="22"/>
-          <w:szCs w:val="22"/>
-        </w:rPr>
-        <w:t xml:space="preserve"> health by the </w:t>
-      </w:r>
-      <w:proofErr w:type="spellStart"/>
-      <w:r>
-        <w:rPr>
-          <w:rStyle w:val="normaltextrun"/>
-          <w:rFonts w:ascii="Calibri" w:hAnsi="Calibri" w:eastAsia="Calibri" w:cs="Calibri"/>
-          <w:sz w:val="22"/>
-          <w:szCs w:val="22"/>
-        </w:rPr>
-        <w:t>attack_power</w:t>
-      </w:r>
-      <w:proofErr w:type="spellEnd"/>
-      <w:r>
-        <w:rPr>
-          <w:rStyle w:val="normaltextrun"/>
-          <w:rFonts w:ascii="Calibri" w:hAnsi="Calibri" w:eastAsia="Calibri" w:cs="Calibri"/>
-          <w:sz w:val="22"/>
-          <w:szCs w:val="22"/>
-        </w:rPr>
-        <w:t xml:space="preserve"> of the Robot’s active_weapon.</w:t>
-      </w:r>
-    </w:p>
-    <w:p>
-      <w:pPr>
-        <w:pStyle w:val="Normal"/>
-        <w:spacing w:before="0" w:beforeAutospacing="off" w:after="0" w:afterAutospacing="off"/>
-        <w:jc w:val="left"/>
-        <w:rPr>
-          <w:rStyle w:val="normaltextrun"/>
-          <w:rFonts w:ascii="Calibri" w:hAnsi="Calibri" w:eastAsia="Calibri" w:cs="Calibri"/>
-          <w:sz w:val="22"/>
-          <w:szCs w:val="22"/>
-        </w:rPr>
-      </w:pPr>
-      <w:r>
-        <w:rPr>
-          <w:rStyle w:val="normaltextrun"/>
-          <w:rFonts w:ascii="Calibri" w:hAnsi="Calibri" w:eastAsia="Calibri" w:cs="Calibri"/>
-          <w:sz w:val="22"/>
-          <w:szCs w:val="22"/>
-        </w:rPr>
-        <w:t xml:space="preserve"> </w:t>
-      </w:r>
-    </w:p>
-    <w:p>
-      <w:pPr>
-        <w:pStyle w:val="Normal"/>
-        <w:spacing w:before="0" w:beforeAutospacing="off" w:after="0" w:afterAutospacing="off"/>
-        <w:jc w:val="left"/>
-        <w:rPr>
-          <w:rStyle w:val="normaltextrun"/>
-          <w:rFonts w:ascii="Calibri" w:hAnsi="Calibri" w:eastAsia="Calibri" w:cs="Calibri"/>
-          <w:sz w:val="22"/>
-          <w:szCs w:val="22"/>
-        </w:rPr>
-      </w:pPr>
-      <w:r>
-        <w:rPr>
-          <w:rStyle w:val="normaltextrun"/>
-          <w:rFonts w:ascii="Calibri" w:hAnsi="Calibri" w:eastAsia="Calibri" w:cs="Calibri"/>
-          <w:b w:val="1"/>
-          <w:bCs w:val="1"/>
-          <w:sz w:val="22"/>
-          <w:szCs w:val="22"/>
-        </w:rPr>
-        <w:t>(10 points):</w:t>
-      </w:r>
-      <w:r>
-        <w:rPr>
-          <w:rStyle w:val="normaltextrun"/>
-          <w:rFonts w:ascii="Calibri" w:hAnsi="Calibri" w:eastAsia="Calibri" w:cs="Calibri"/>
-          <w:sz w:val="22"/>
-          <w:szCs w:val="22"/>
-        </w:rPr>
-        <w:t xml:space="preserve"> As a developer, I want the battle to conclude once either the robot or the dinosaur has its health points reduced to zero.</w:t>
-      </w:r>
-    </w:p>
-    <w:p>
-      <w:pPr>
-        <w:pStyle w:val="Normal"/>
-        <w:spacing w:before="0" w:beforeAutospacing="off" w:after="0" w:afterAutospacing="off"/>
-        <w:jc w:val="left"/>
-        <w:rPr>
-          <w:rStyle w:val="normaltextrun"/>
-          <w:rFonts w:ascii="Calibri" w:hAnsi="Calibri" w:eastAsia="Calibri" w:cs="Calibri"/>
-          <w:sz w:val="22"/>
-          <w:szCs w:val="22"/>
-        </w:rPr>
-      </w:pPr>
-    </w:p>
-    <w:p>
-      <w:pPr>
-        <w:pStyle w:val="Normal"/>
-        <w:spacing w:before="0" w:beforeAutospacing="off" w:after="0" w:afterAutospacing="off"/>
-        <w:jc w:val="left"/>
-        <w:rPr>
-          <w:rStyle w:val="normaltextrun"/>
-          <w:rFonts w:ascii="Calibri" w:hAnsi="Calibri" w:eastAsia="Calibri" w:cs="Calibri"/>
-          <w:b w:val="1"/>
-          <w:bCs w:val="1"/>
-          <w:sz w:val="22"/>
-          <w:szCs w:val="22"/>
-          <w:highlight w:val="yellow"/>
-        </w:rPr>
-      </w:pPr>
-      <w:r>
-        <w:rPr>
-          <w:rStyle w:val="normaltextrun"/>
-          <w:rFonts w:ascii="Calibri" w:hAnsi="Calibri" w:eastAsia="Calibri" w:cs="Calibri"/>
-          <w:b w:val="1"/>
-          <w:bCs w:val="1"/>
-          <w:sz w:val="22"/>
-          <w:szCs w:val="22"/>
-          <w:highlight w:val="yellow"/>
-        </w:rPr>
-        <w:t>Bonus</w:t>
-      </w:r>
-      <w:r>
-        <w:rPr>
-          <w:rStyle w:val="normaltextrun"/>
-          <w:rFonts w:ascii="Calibri" w:hAnsi="Calibri" w:eastAsia="Calibri" w:cs="Calibri"/>
-          <w:b w:val="1"/>
-          <w:bCs w:val="1"/>
-          <w:sz w:val="22"/>
-          <w:szCs w:val="22"/>
-          <w:highlight w:val="yellow"/>
-        </w:rPr>
-        <w:t xml:space="preserve"> points:</w:t>
-      </w:r>
-    </w:p>
-    <w:p>
-      <w:pPr>
-        <w:pStyle w:val="Normal"/>
-        <w:spacing w:before="0" w:beforeAutospacing="off" w:after="0" w:afterAutospacing="off"/>
-        <w:jc w:val="left"/>
-        <w:rPr>
-          <w:rStyle w:val="normaltextrun"/>
-          <w:rFonts w:ascii="Calibri" w:hAnsi="Calibri" w:eastAsia="Calibri" w:cs="Calibri"/>
-          <w:b w:val="1"/>
-          <w:bCs w:val="1"/>
-          <w:sz w:val="22"/>
-          <w:szCs w:val="22"/>
-          <w:highlight w:val="yellow"/>
-        </w:rPr>
-      </w:pPr>
-    </w:p>
-    <w:p>
-      <w:pPr>
-        <w:pStyle w:val="Normal"/>
-        <w:spacing w:before="0" w:beforeAutospacing="off" w:after="0" w:afterAutospacing="off"/>
-        <w:jc w:val="left"/>
-        <w:rPr>
-          <w:rStyle w:val="normaltextrun"/>
-          <w:rFonts w:ascii="Calibri" w:hAnsi="Calibri" w:eastAsia="Calibri" w:cs="Calibri"/>
-          <w:b w:val="1"/>
-          <w:bCs w:val="1"/>
-          <w:sz w:val="22"/>
-          <w:szCs w:val="22"/>
-        </w:rPr>
-      </w:pPr>
-      <w:r>
-        <w:rPr>
-          <w:rStyle w:val="normaltextrun"/>
-          <w:rFonts w:ascii="Calibri" w:hAnsi="Calibri" w:eastAsia="Calibri" w:cs="Calibri"/>
-          <w:b w:val="1"/>
-          <w:bCs w:val="1"/>
-          <w:sz w:val="22"/>
-          <w:szCs w:val="22"/>
-        </w:rPr>
-        <w:t xml:space="preserve">(5 points): </w:t>
-      </w:r>
-      <w:r>
-        <w:rPr>
-          <w:rStyle w:val="normaltextrun"/>
-          <w:rFonts w:ascii="Calibri" w:hAnsi="Calibri" w:eastAsia="Calibri" w:cs="Calibri"/>
-          <w:b w:val="0"/>
-          <w:bCs w:val="0"/>
-          <w:sz w:val="22"/>
-          <w:szCs w:val="22"/>
-        </w:rPr>
-        <w:t xml:space="preserve">As a developer, I want to choose from a list </w:t>
-      </w:r>
-      <w:r>
-        <w:rPr>
-          <w:rStyle w:val="normaltextrun"/>
-          <w:rFonts w:ascii="Calibri" w:hAnsi="Calibri" w:eastAsia="Calibri" w:cs="Calibri"/>
-          <w:b w:val="0"/>
-          <w:bCs w:val="0"/>
-          <w:sz w:val="22"/>
-          <w:szCs w:val="22"/>
-        </w:rPr>
-        <w:t>of 3</w:t>
-      </w:r>
-      <w:r>
-        <w:rPr>
-          <w:rStyle w:val="normaltextrun"/>
-          <w:rFonts w:ascii="Calibri" w:hAnsi="Calibri" w:eastAsia="Calibri" w:cs="Calibri"/>
-          <w:b w:val="0"/>
-          <w:bCs w:val="0"/>
-          <w:sz w:val="22"/>
-          <w:szCs w:val="22"/>
-        </w:rPr>
-        <w:t xml:space="preserve"> possible weapons before a robot makes an attack.</w:t>
-      </w:r>
-    </w:p>
-    <w:p>
-      <w:pPr>
-        <w:pStyle w:val="Normal"/>
-        <w:spacing w:before="0" w:beforeAutospacing="off" w:after="0" w:afterAutospacing="off"/>
-        <w:jc w:val="left"/>
-        <w:rPr>
-          <w:rStyle w:val="normaltextrun"/>
-          <w:rFonts w:ascii="Calibri" w:hAnsi="Calibri" w:eastAsia="Calibri" w:cs="Calibri"/>
-          <w:sz w:val="22"/>
-          <w:szCs w:val="22"/>
-        </w:rPr>
-      </w:pPr>
-      <w:r>
-        <w:rPr>
-          <w:rStyle w:val="normaltextrun"/>
-          <w:rFonts w:ascii="Calibri" w:hAnsi="Calibri" w:eastAsia="Calibri" w:cs="Calibri"/>
-          <w:sz w:val="22"/>
-          <w:szCs w:val="22"/>
-        </w:rPr>
-        <w:t xml:space="preserve"> </w:t>
-      </w:r>
-    </w:p>
-    <w:p>
-      <w:pPr>
-        <w:pStyle w:val="Normal"/>
-        <w:spacing w:before="0" w:beforeAutospacing="off" w:after="0" w:afterAutospacing="off"/>
-        <w:jc w:val="left"/>
-        <w:rPr>
-          <w:rStyle w:val="normaltextrun"/>
-          <w:rFonts w:ascii="Calibri" w:hAnsi="Calibri" w:eastAsia="Calibri" w:cs="Calibri"/>
-          <w:sz w:val="22"/>
-          <w:szCs w:val="22"/>
-        </w:rPr>
-      </w:pPr>
-      <w:r>
-        <w:rPr>
-          <w:rStyle w:val="normaltextrun"/>
-          <w:rFonts w:ascii="Calibri" w:hAnsi="Calibri" w:eastAsia="Calibri" w:cs="Calibri"/>
-          <w:b w:val="1"/>
-          <w:bCs w:val="1"/>
-          <w:sz w:val="22"/>
-          <w:szCs w:val="22"/>
-        </w:rPr>
-        <w:t>(5 points):</w:t>
-      </w:r>
-      <w:r>
-        <w:rPr>
-          <w:rStyle w:val="normaltextrun"/>
-          <w:rFonts w:ascii="Calibri" w:hAnsi="Calibri" w:eastAsia="Calibri" w:cs="Calibri"/>
-          <w:sz w:val="22"/>
-          <w:szCs w:val="22"/>
+          <w:rFonts w:ascii="Calibri" w:eastAsia="Calibri" w:hAnsi="Calibri" w:cs="Calibri"/>
+          <w:highlight w:val="yellow"/>
         </w:rPr>
         <w:t xml:space="preserve"> As a developer, I want to create Fleet and Herd classes, allowing for a list of 3 Robots to battle against a list of 3 Dinosaurs.</w:t>
       </w:r>
     </w:p>
     <w:p>
       <w:pPr>
-        <w:pStyle w:val="Normal"/>
-        <w:spacing w:before="0" w:beforeAutospacing="off" w:after="0" w:afterAutospacing="off"/>
-        <w:jc w:val="left"/>
-        <w:rPr>
-          <w:rStyle w:val="normaltextrun"/>
-          <w:rFonts w:ascii="Calibri" w:hAnsi="Calibri" w:eastAsia="Calibri" w:cs="Calibri"/>
-          <w:sz w:val="22"/>
-          <w:szCs w:val="22"/>
+        <w:spacing w:after="0"/>
+        <w:rPr>
+          <w:rStyle w:val="normaltextrun"/>
+          <w:rFonts w:ascii="Calibri" w:eastAsia="Calibri" w:hAnsi="Calibri" w:cs="Calibri"/>
         </w:rPr>
       </w:pPr>
     </w:p>
     <w:sectPr>
-      <w:pgSz w:w="12240" w:h="15840" w:orient="portrait"/>
+      <w:pgSz w:w="12240" w:h="15840"/>
       <w:pgMar w:top="1440" w:right="1440" w:bottom="1440" w:left="1440" w:header="720" w:footer="720" w:gutter="0"/>
       <w:cols w:space="720"/>
       <w:docGrid w:linePitch="360"/>
@@ -926,10 +769,12 @@
 </file>
 
 <file path=word/numbering.xml><?xml version="1.0" encoding="utf-8"?>
-<w:numbering xmlns:wpc="http://schemas.microsoft.com/office/word/2010/wordprocessingCanvas" xmlns:cx="http://schemas.microsoft.com/office/drawing/2014/chartex" xmlns:cx1="http://schemas.microsoft.com/office/drawing/2015/9/8/chartex" xmlns:cx2="http://schemas.microsoft.com/office/drawing/2015/10/21/chartex" xmlns:cx3="http://schemas.microsoft.com/office/drawing/2016/5/9/chartex" xmlns:cx4="http://schemas.microsoft.com/office/drawing/2016/5/10/chartex" xmlns:cx5="http://schemas.microsoft.com/office/drawing/2016/5/11/chartex" xmlns:cx6="http://schemas.microsoft.com/office/drawing/2016/5/12/chartex" xmlns:cx7="http://schemas.microsoft.com/office/drawing/2016/5/13/chartex" xmlns:cx8="http://schemas.microsoft.com/office/drawing/2016/5/14/chartex" xmlns:mc="http://schemas.openxmlformats.org/markup-compatibility/2006" xmlns:aink="http://schemas.microsoft.com/office/drawing/2016/ink" xmlns:am3d="http://schemas.microsoft.com/office/drawing/2017/model3d" xmlns:o="urn:schemas-microsoft-com:office:office" xmlns:r="http://schemas.openxmlformats.org/officeDocument/2006/relationships" xmlns:m="http://schemas.openxmlformats.org/officeDocument/2006/math" xmlns:v="urn:schemas-microsoft-com:vml" xmlns:wp14="http://schemas.microsoft.com/office/word/2010/wordprocessingDrawing" xmlns:wp="http://schemas.openxmlformats.org/drawingml/2006/wordprocessingDrawing" xmlns:w10="urn:schemas-microsoft-com:office:word" xmlns:w="http://schemas.openxmlformats.org/wordprocessingml/2006/main" xmlns:w14="http://schemas.microsoft.com/office/word/2010/wordml" xmlns:w15="http://schemas.microsoft.com/office/word/2012/wordml" xmlns:w16cid="http://schemas.microsoft.com/office/word/2016/wordml/cid" xmlns:w16se="http://schemas.microsoft.com/office/word/2015/wordml/symex" xmlns:wpg="http://schemas.microsoft.com/office/word/2010/wordprocessingGroup" xmlns:wpi="http://schemas.microsoft.com/office/word/2010/wordprocessingInk" xmlns:wne="http://schemas.microsoft.com/office/word/2006/wordml" xmlns:wps="http://schemas.microsoft.com/office/word/2010/wordprocessingShape" mc:Ignorable="w14 w15 w16se w16cid wp14">
-  <w:abstractNum xmlns:w="http://schemas.openxmlformats.org/wordprocessingml/2006/main" w:abstractNumId="3">
-    <w:multiLevelType xmlns:w="http://schemas.openxmlformats.org/wordprocessingml/2006/main" w:val="multilevel"/>
-    <w:lvl xmlns:w="http://schemas.openxmlformats.org/wordprocessingml/2006/main" w:ilvl="0">
+<w:numbering xmlns:wpc="http://schemas.microsoft.com/office/word/2010/wordprocessingCanvas" xmlns:cx="http://schemas.microsoft.com/office/drawing/2014/chartex" xmlns:cx1="http://schemas.microsoft.com/office/drawing/2015/9/8/chartex" xmlns:cx2="http://schemas.microsoft.com/office/drawing/2015/10/21/chartex" xmlns:cx3="http://schemas.microsoft.com/office/drawing/2016/5/9/chartex" xmlns:cx4="http://schemas.microsoft.com/office/drawing/2016/5/10/chartex" xmlns:cx5="http://schemas.microsoft.com/office/drawing/2016/5/11/chartex" xmlns:cx6="http://schemas.microsoft.com/office/drawing/2016/5/12/chartex" xmlns:cx7="http://schemas.microsoft.com/office/drawing/2016/5/13/chartex" xmlns:cx8="http://schemas.microsoft.com/office/drawing/2016/5/14/chartex" xmlns:mc="http://schemas.openxmlformats.org/markup-compatibility/2006" xmlns:aink="http://schemas.microsoft.com/office/drawing/2016/ink" xmlns:am3d="http://schemas.microsoft.com/office/drawing/2017/model3d" xmlns:o="urn:schemas-microsoft-com:office:office" xmlns:r="http://schemas.openxmlformats.org/officeDocument/2006/relationships" xmlns:m="http://schemas.openxmlformats.org/officeDocument/2006/math" xmlns:v="urn:schemas-microsoft-com:vml" xmlns:wp14="http://schemas.microsoft.com/office/word/2010/wordprocessingDrawing" xmlns:wp="http://schemas.openxmlformats.org/drawingml/2006/wordprocessingDrawing" xmlns:w10="urn:schemas-microsoft-com:office:word" xmlns:w="http://schemas.openxmlformats.org/wordprocessingml/2006/main" xmlns:w14="http://schemas.microsoft.com/office/word/2010/wordml" xmlns:w15="http://schemas.microsoft.com/office/word/2012/wordml" xmlns:w16cex="http://schemas.microsoft.com/office/word/2018/wordml/cex" xmlns:w16cid="http://schemas.microsoft.com/office/word/2016/wordml/cid" xmlns:w16="http://schemas.microsoft.com/office/word/2018/wordml" xmlns:w16sdtdh="http://schemas.microsoft.com/office/word/2020/wordml/sdtdatahash" xmlns:w16se="http://schemas.microsoft.com/office/word/2015/wordml/symex" xmlns:wpg="http://schemas.microsoft.com/office/word/2010/wordprocessingGroup" xmlns:wpi="http://schemas.microsoft.com/office/word/2010/wordprocessingInk" xmlns:wne="http://schemas.microsoft.com/office/word/2006/wordml" xmlns:wps="http://schemas.microsoft.com/office/word/2010/wordprocessingShape" mc:Ignorable="w14 w15 w16se w16cid w16 w16cex w16sdtdh wp14">
+  <w:abstractNum w:abstractNumId="0" w15:restartNumberingAfterBreak="0">
+    <w:nsid w:val="37EF0A8A"/>
+    <w:multiLevelType w:val="multilevel"/>
+    <w:tmpl w:val="E46CC60E"/>
+    <w:lvl w:ilvl="0">
       <w:start w:val="1"/>
       <w:numFmt w:val="bullet"/>
       <w:lvlText w:val=""/>
@@ -938,10 +783,10 @@
         <w:ind w:left="720" w:hanging="360"/>
       </w:pPr>
       <w:rPr>
-        <w:rFonts w:hint="default" w:ascii="Symbol" w:hAnsi="Symbol"/>
-      </w:rPr>
-    </w:lvl>
-    <w:lvl xmlns:w="http://schemas.openxmlformats.org/wordprocessingml/2006/main" w:ilvl="1">
+        <w:rFonts w:ascii="Symbol" w:hAnsi="Symbol" w:hint="default"/>
+      </w:rPr>
+    </w:lvl>
+    <w:lvl w:ilvl="1">
       <w:start w:val="1"/>
       <w:numFmt w:val="bullet"/>
       <w:lvlText w:val="o"/>
@@ -950,10 +795,10 @@
         <w:ind w:left="1440" w:hanging="360"/>
       </w:pPr>
       <w:rPr>
-        <w:rFonts w:hint="default" w:ascii="Courier New" w:hAnsi="Courier New"/>
-      </w:rPr>
-    </w:lvl>
-    <w:lvl xmlns:w="http://schemas.openxmlformats.org/wordprocessingml/2006/main" w:ilvl="2">
+        <w:rFonts w:ascii="Courier New" w:hAnsi="Courier New" w:hint="default"/>
+      </w:rPr>
+    </w:lvl>
+    <w:lvl w:ilvl="2">
       <w:start w:val="1"/>
       <w:numFmt w:val="bullet"/>
       <w:lvlText w:val=""/>
@@ -962,10 +807,10 @@
         <w:ind w:left="2160" w:hanging="360"/>
       </w:pPr>
       <w:rPr>
-        <w:rFonts w:hint="default" w:ascii="Wingdings" w:hAnsi="Wingdings"/>
-      </w:rPr>
-    </w:lvl>
-    <w:lvl xmlns:w="http://schemas.openxmlformats.org/wordprocessingml/2006/main" w:ilvl="3">
+        <w:rFonts w:ascii="Wingdings" w:hAnsi="Wingdings" w:hint="default"/>
+      </w:rPr>
+    </w:lvl>
+    <w:lvl w:ilvl="3">
       <w:start w:val="1"/>
       <w:numFmt w:val="bullet"/>
       <w:lvlText w:val=""/>
@@ -974,10 +819,10 @@
         <w:ind w:left="2880" w:hanging="360"/>
       </w:pPr>
       <w:rPr>
-        <w:rFonts w:hint="default" w:ascii="Symbol" w:hAnsi="Symbol"/>
-      </w:rPr>
-    </w:lvl>
-    <w:lvl xmlns:w="http://schemas.openxmlformats.org/wordprocessingml/2006/main" w:ilvl="4">
+        <w:rFonts w:ascii="Symbol" w:hAnsi="Symbol" w:hint="default"/>
+      </w:rPr>
+    </w:lvl>
+    <w:lvl w:ilvl="4">
       <w:start w:val="1"/>
       <w:numFmt w:val="bullet"/>
       <w:lvlText w:val="o"/>
@@ -986,10 +831,10 @@
         <w:ind w:left="3600" w:hanging="360"/>
       </w:pPr>
       <w:rPr>
-        <w:rFonts w:hint="default" w:ascii="Courier New" w:hAnsi="Courier New"/>
-      </w:rPr>
-    </w:lvl>
-    <w:lvl xmlns:w="http://schemas.openxmlformats.org/wordprocessingml/2006/main" w:ilvl="5">
+        <w:rFonts w:ascii="Courier New" w:hAnsi="Courier New" w:hint="default"/>
+      </w:rPr>
+    </w:lvl>
+    <w:lvl w:ilvl="5">
       <w:start w:val="1"/>
       <w:numFmt w:val="bullet"/>
       <w:lvlText w:val=""/>
@@ -998,10 +843,10 @@
         <w:ind w:left="4320" w:hanging="360"/>
       </w:pPr>
       <w:rPr>
-        <w:rFonts w:hint="default" w:ascii="Wingdings" w:hAnsi="Wingdings"/>
-      </w:rPr>
-    </w:lvl>
-    <w:lvl xmlns:w="http://schemas.openxmlformats.org/wordprocessingml/2006/main" w:ilvl="6">
+        <w:rFonts w:ascii="Wingdings" w:hAnsi="Wingdings" w:hint="default"/>
+      </w:rPr>
+    </w:lvl>
+    <w:lvl w:ilvl="6">
       <w:start w:val="1"/>
       <w:numFmt w:val="bullet"/>
       <w:lvlText w:val=""/>
@@ -1010,10 +855,10 @@
         <w:ind w:left="5040" w:hanging="360"/>
       </w:pPr>
       <w:rPr>
-        <w:rFonts w:hint="default" w:ascii="Symbol" w:hAnsi="Symbol"/>
-      </w:rPr>
-    </w:lvl>
-    <w:lvl xmlns:w="http://schemas.openxmlformats.org/wordprocessingml/2006/main" w:ilvl="7">
+        <w:rFonts w:ascii="Symbol" w:hAnsi="Symbol" w:hint="default"/>
+      </w:rPr>
+    </w:lvl>
+    <w:lvl w:ilvl="7">
       <w:start w:val="1"/>
       <w:numFmt w:val="bullet"/>
       <w:lvlText w:val="o"/>
@@ -1022,10 +867,10 @@
         <w:ind w:left="5760" w:hanging="360"/>
       </w:pPr>
       <w:rPr>
-        <w:rFonts w:hint="default" w:ascii="Courier New" w:hAnsi="Courier New"/>
-      </w:rPr>
-    </w:lvl>
-    <w:lvl xmlns:w="http://schemas.openxmlformats.org/wordprocessingml/2006/main" w:ilvl="8">
+        <w:rFonts w:ascii="Courier New" w:hAnsi="Courier New" w:hint="default"/>
+      </w:rPr>
+    </w:lvl>
+    <w:lvl w:ilvl="8">
       <w:start w:val="1"/>
       <w:numFmt w:val="bullet"/>
       <w:lvlText w:val=""/>
@@ -1034,11 +879,11 @@
         <w:ind w:left="6480" w:hanging="360"/>
       </w:pPr>
       <w:rPr>
-        <w:rFonts w:hint="default" w:ascii="Wingdings" w:hAnsi="Wingdings"/>
+        <w:rFonts w:ascii="Wingdings" w:hAnsi="Wingdings" w:hint="default"/>
       </w:rPr>
     </w:lvl>
   </w:abstractNum>
-  <w:abstractNum w:abstractNumId="0" w15:restartNumberingAfterBreak="0">
+  <w:abstractNum w:abstractNumId="1" w15:restartNumberingAfterBreak="0">
     <w:nsid w:val="6D5C3100"/>
     <w:multiLevelType w:val="hybridMultilevel"/>
     <w:tmpl w:val="414ED54A"/>
@@ -1051,7 +896,7 @@
         <w:ind w:left="720" w:hanging="360"/>
       </w:pPr>
       <w:rPr>
-        <w:rFonts w:hint="default" w:ascii="Calibri" w:hAnsi="Calibri" w:eastAsia="Times New Roman" w:cs="Calibri"/>
+        <w:rFonts w:ascii="Calibri" w:eastAsia="Times New Roman" w:hAnsi="Calibri" w:cs="Calibri" w:hint="default"/>
       </w:rPr>
     </w:lvl>
     <w:lvl w:ilvl="1" w:tplc="04090003" w:tentative="1">
@@ -1063,7 +908,7 @@
         <w:ind w:left="1440" w:hanging="360"/>
       </w:pPr>
       <w:rPr>
-        <w:rFonts w:hint="default" w:ascii="Courier New" w:hAnsi="Courier New" w:cs="Courier New"/>
+        <w:rFonts w:ascii="Courier New" w:hAnsi="Courier New" w:cs="Courier New" w:hint="default"/>
       </w:rPr>
     </w:lvl>
     <w:lvl w:ilvl="2" w:tplc="04090005" w:tentative="1">
@@ -1075,7 +920,7 @@
         <w:ind w:left="2160" w:hanging="360"/>
       </w:pPr>
       <w:rPr>
-        <w:rFonts w:hint="default" w:ascii="Wingdings" w:hAnsi="Wingdings"/>
+        <w:rFonts w:ascii="Wingdings" w:hAnsi="Wingdings" w:hint="default"/>
       </w:rPr>
     </w:lvl>
     <w:lvl w:ilvl="3" w:tplc="04090001" w:tentative="1">
@@ -1087,7 +932,7 @@
         <w:ind w:left="2880" w:hanging="360"/>
       </w:pPr>
       <w:rPr>
-        <w:rFonts w:hint="default" w:ascii="Symbol" w:hAnsi="Symbol"/>
+        <w:rFonts w:ascii="Symbol" w:hAnsi="Symbol" w:hint="default"/>
       </w:rPr>
     </w:lvl>
     <w:lvl w:ilvl="4" w:tplc="04090003" w:tentative="1">
@@ -1099,7 +944,7 @@
         <w:ind w:left="3600" w:hanging="360"/>
       </w:pPr>
       <w:rPr>
-        <w:rFonts w:hint="default" w:ascii="Courier New" w:hAnsi="Courier New" w:cs="Courier New"/>
+        <w:rFonts w:ascii="Courier New" w:hAnsi="Courier New" w:cs="Courier New" w:hint="default"/>
       </w:rPr>
     </w:lvl>
     <w:lvl w:ilvl="5" w:tplc="04090005" w:tentative="1">
@@ -1111,7 +956,7 @@
         <w:ind w:left="4320" w:hanging="360"/>
       </w:pPr>
       <w:rPr>
-        <w:rFonts w:hint="default" w:ascii="Wingdings" w:hAnsi="Wingdings"/>
+        <w:rFonts w:ascii="Wingdings" w:hAnsi="Wingdings" w:hint="default"/>
       </w:rPr>
     </w:lvl>
     <w:lvl w:ilvl="6" w:tplc="04090001" w:tentative="1">
@@ -1123,7 +968,7 @@
         <w:ind w:left="5040" w:hanging="360"/>
       </w:pPr>
       <w:rPr>
-        <w:rFonts w:hint="default" w:ascii="Symbol" w:hAnsi="Symbol"/>
+        <w:rFonts w:ascii="Symbol" w:hAnsi="Symbol" w:hint="default"/>
       </w:rPr>
     </w:lvl>
     <w:lvl w:ilvl="7" w:tplc="04090003" w:tentative="1">
@@ -1135,7 +980,7 @@
         <w:ind w:left="5760" w:hanging="360"/>
       </w:pPr>
       <w:rPr>
-        <w:rFonts w:hint="default" w:ascii="Courier New" w:hAnsi="Courier New" w:cs="Courier New"/>
+        <w:rFonts w:ascii="Courier New" w:hAnsi="Courier New" w:cs="Courier New" w:hint="default"/>
       </w:rPr>
     </w:lvl>
     <w:lvl w:ilvl="8" w:tplc="04090005" w:tentative="1">
@@ -1147,11 +992,11 @@
         <w:ind w:left="6480" w:hanging="360"/>
       </w:pPr>
       <w:rPr>
-        <w:rFonts w:hint="default" w:ascii="Wingdings" w:hAnsi="Wingdings"/>
+        <w:rFonts w:ascii="Wingdings" w:hAnsi="Wingdings" w:hint="default"/>
       </w:rPr>
     </w:lvl>
   </w:abstractNum>
-  <w:abstractNum w:abstractNumId="1" w15:restartNumberingAfterBreak="0">
+  <w:abstractNum w:abstractNumId="2" w15:restartNumberingAfterBreak="0">
     <w:nsid w:val="76061AFD"/>
     <w:multiLevelType w:val="hybridMultilevel"/>
     <w:tmpl w:val="3B28EE5A"/>
@@ -1164,7 +1009,7 @@
         <w:ind w:left="720" w:hanging="360"/>
       </w:pPr>
       <w:rPr>
-        <w:rFonts w:hint="default" w:ascii="Symbol" w:hAnsi="Symbol"/>
+        <w:rFonts w:ascii="Symbol" w:hAnsi="Symbol" w:hint="default"/>
       </w:rPr>
     </w:lvl>
     <w:lvl w:ilvl="1" w:tplc="04090003" w:tentative="1">
@@ -1176,7 +1021,7 @@
         <w:ind w:left="1440" w:hanging="360"/>
       </w:pPr>
       <w:rPr>
-        <w:rFonts w:hint="default" w:ascii="Courier New" w:hAnsi="Courier New" w:cs="Courier New"/>
+        <w:rFonts w:ascii="Courier New" w:hAnsi="Courier New" w:cs="Courier New" w:hint="default"/>
       </w:rPr>
     </w:lvl>
     <w:lvl w:ilvl="2" w:tplc="04090005" w:tentative="1">
@@ -1188,7 +1033,7 @@
         <w:ind w:left="2160" w:hanging="360"/>
       </w:pPr>
       <w:rPr>
-        <w:rFonts w:hint="default" w:ascii="Wingdings" w:hAnsi="Wingdings"/>
+        <w:rFonts w:ascii="Wingdings" w:hAnsi="Wingdings" w:hint="default"/>
       </w:rPr>
     </w:lvl>
     <w:lvl w:ilvl="3" w:tplc="04090001" w:tentative="1">
@@ -1200,7 +1045,7 @@
         <w:ind w:left="2880" w:hanging="360"/>
       </w:pPr>
       <w:rPr>
-        <w:rFonts w:hint="default" w:ascii="Symbol" w:hAnsi="Symbol"/>
+        <w:rFonts w:ascii="Symbol" w:hAnsi="Symbol" w:hint="default"/>
       </w:rPr>
     </w:lvl>
     <w:lvl w:ilvl="4" w:tplc="04090003" w:tentative="1">
@@ -1212,7 +1057,7 @@
         <w:ind w:left="3600" w:hanging="360"/>
       </w:pPr>
       <w:rPr>
-        <w:rFonts w:hint="default" w:ascii="Courier New" w:hAnsi="Courier New" w:cs="Courier New"/>
+        <w:rFonts w:ascii="Courier New" w:hAnsi="Courier New" w:cs="Courier New" w:hint="default"/>
       </w:rPr>
     </w:lvl>
     <w:lvl w:ilvl="5" w:tplc="04090005" w:tentative="1">
@@ -1224,7 +1069,7 @@
         <w:ind w:left="4320" w:hanging="360"/>
       </w:pPr>
       <w:rPr>
-        <w:rFonts w:hint="default" w:ascii="Wingdings" w:hAnsi="Wingdings"/>
+        <w:rFonts w:ascii="Wingdings" w:hAnsi="Wingdings" w:hint="default"/>
       </w:rPr>
     </w:lvl>
     <w:lvl w:ilvl="6" w:tplc="04090001" w:tentative="1">
@@ -1236,7 +1081,7 @@
         <w:ind w:left="5040" w:hanging="360"/>
       </w:pPr>
       <w:rPr>
-        <w:rFonts w:hint="default" w:ascii="Symbol" w:hAnsi="Symbol"/>
+        <w:rFonts w:ascii="Symbol" w:hAnsi="Symbol" w:hint="default"/>
       </w:rPr>
     </w:lvl>
     <w:lvl w:ilvl="7" w:tplc="04090003" w:tentative="1">
@@ -1248,7 +1093,7 @@
         <w:ind w:left="5760" w:hanging="360"/>
       </w:pPr>
       <w:rPr>
-        <w:rFonts w:hint="default" w:ascii="Courier New" w:hAnsi="Courier New" w:cs="Courier New"/>
+        <w:rFonts w:ascii="Courier New" w:hAnsi="Courier New" w:cs="Courier New" w:hint="default"/>
       </w:rPr>
     </w:lvl>
     <w:lvl w:ilvl="8" w:tplc="04090005" w:tentative="1">
@@ -1260,15 +1105,15 @@
         <w:ind w:left="6480" w:hanging="360"/>
       </w:pPr>
       <w:rPr>
-        <w:rFonts w:hint="default" w:ascii="Wingdings" w:hAnsi="Wingdings"/>
+        <w:rFonts w:ascii="Wingdings" w:hAnsi="Wingdings" w:hint="default"/>
       </w:rPr>
     </w:lvl>
   </w:abstractNum>
-  <w:abstractNum w:abstractNumId="2" w15:restartNumberingAfterBreak="0">
+  <w:abstractNum w:abstractNumId="3" w15:restartNumberingAfterBreak="0">
     <w:nsid w:val="7F6D542C"/>
     <w:multiLevelType w:val="hybridMultilevel"/>
     <w:tmpl w:val="C57EE4CC"/>
-    <w:lvl w:ilvl="0">
+    <w:lvl w:ilvl="0" w:tplc="B8D2E41E">
       <w:start w:val="1"/>
       <w:numFmt w:val="bullet"/>
       <w:lvlText w:val=""/>
@@ -1280,11 +1125,11 @@
         <w:ind w:left="720" w:hanging="360"/>
       </w:pPr>
       <w:rPr>
-        <w:rFonts w:hint="default" w:ascii="Symbol" w:hAnsi="Symbol"/>
+        <w:rFonts w:ascii="Symbol" w:hAnsi="Symbol" w:hint="default"/>
         <w:sz w:val="20"/>
       </w:rPr>
     </w:lvl>
-    <w:lvl w:ilvl="1">
+    <w:lvl w:ilvl="1" w:tplc="19321450">
       <w:start w:val="1"/>
       <w:numFmt w:val="bullet"/>
       <w:lvlText w:val="o"/>
@@ -1296,11 +1141,11 @@
         <w:ind w:left="1440" w:hanging="360"/>
       </w:pPr>
       <w:rPr>
-        <w:rFonts w:hint="default" w:ascii="Courier New" w:hAnsi="Courier New"/>
+        <w:rFonts w:ascii="Courier New" w:hAnsi="Courier New" w:hint="default"/>
         <w:sz w:val="20"/>
       </w:rPr>
     </w:lvl>
-    <w:lvl w:ilvl="2" w:tentative="1">
+    <w:lvl w:ilvl="2" w:tplc="AF1C69FE" w:tentative="1">
       <w:start w:val="1"/>
       <w:numFmt w:val="bullet"/>
       <w:lvlText w:val=""/>
@@ -1312,11 +1157,11 @@
         <w:ind w:left="2160" w:hanging="360"/>
       </w:pPr>
       <w:rPr>
-        <w:rFonts w:hint="default" w:ascii="Wingdings" w:hAnsi="Wingdings"/>
+        <w:rFonts w:ascii="Wingdings" w:hAnsi="Wingdings" w:hint="default"/>
         <w:sz w:val="20"/>
       </w:rPr>
     </w:lvl>
-    <w:lvl w:ilvl="3" w:tentative="1">
+    <w:lvl w:ilvl="3" w:tplc="B002C08E" w:tentative="1">
       <w:start w:val="1"/>
       <w:numFmt w:val="bullet"/>
       <w:lvlText w:val=""/>
@@ -1328,11 +1173,11 @@
         <w:ind w:left="2880" w:hanging="360"/>
       </w:pPr>
       <w:rPr>
-        <w:rFonts w:hint="default" w:ascii="Wingdings" w:hAnsi="Wingdings"/>
+        <w:rFonts w:ascii="Wingdings" w:hAnsi="Wingdings" w:hint="default"/>
         <w:sz w:val="20"/>
       </w:rPr>
     </w:lvl>
-    <w:lvl w:ilvl="4" w:tentative="1">
+    <w:lvl w:ilvl="4" w:tplc="A6D23B54" w:tentative="1">
       <w:start w:val="1"/>
       <w:numFmt w:val="bullet"/>
       <w:lvlText w:val=""/>
@@ -1344,11 +1189,11 @@
         <w:ind w:left="3600" w:hanging="360"/>
       </w:pPr>
       <w:rPr>
-        <w:rFonts w:hint="default" w:ascii="Wingdings" w:hAnsi="Wingdings"/>
+        <w:rFonts w:ascii="Wingdings" w:hAnsi="Wingdings" w:hint="default"/>
         <w:sz w:val="20"/>
       </w:rPr>
     </w:lvl>
-    <w:lvl w:ilvl="5" w:tentative="1">
+    <w:lvl w:ilvl="5" w:tplc="69E048D6" w:tentative="1">
       <w:start w:val="1"/>
       <w:numFmt w:val="bullet"/>
       <w:lvlText w:val=""/>
@@ -1360,11 +1205,11 @@
         <w:ind w:left="4320" w:hanging="360"/>
       </w:pPr>
       <w:rPr>
-        <w:rFonts w:hint="default" w:ascii="Wingdings" w:hAnsi="Wingdings"/>
+        <w:rFonts w:ascii="Wingdings" w:hAnsi="Wingdings" w:hint="default"/>
         <w:sz w:val="20"/>
       </w:rPr>
     </w:lvl>
-    <w:lvl w:ilvl="6" w:tentative="1">
+    <w:lvl w:ilvl="6" w:tplc="AC96A1F2" w:tentative="1">
       <w:start w:val="1"/>
       <w:numFmt w:val="bullet"/>
       <w:lvlText w:val=""/>
@@ -1376,11 +1221,11 @@
         <w:ind w:left="5040" w:hanging="360"/>
       </w:pPr>
       <w:rPr>
-        <w:rFonts w:hint="default" w:ascii="Wingdings" w:hAnsi="Wingdings"/>
+        <w:rFonts w:ascii="Wingdings" w:hAnsi="Wingdings" w:hint="default"/>
         <w:sz w:val="20"/>
       </w:rPr>
     </w:lvl>
-    <w:lvl w:ilvl="7" w:tentative="1">
+    <w:lvl w:ilvl="7" w:tplc="4288B6F8" w:tentative="1">
       <w:start w:val="1"/>
       <w:numFmt w:val="bullet"/>
       <w:lvlText w:val=""/>
@@ -1392,11 +1237,11 @@
         <w:ind w:left="5760" w:hanging="360"/>
       </w:pPr>
       <w:rPr>
-        <w:rFonts w:hint="default" w:ascii="Wingdings" w:hAnsi="Wingdings"/>
+        <w:rFonts w:ascii="Wingdings" w:hAnsi="Wingdings" w:hint="default"/>
         <w:sz w:val="20"/>
       </w:rPr>
     </w:lvl>
-    <w:lvl w:ilvl="8" w:tentative="1">
+    <w:lvl w:ilvl="8" w:tplc="FEA46236" w:tentative="1">
       <w:start w:val="1"/>
       <w:numFmt w:val="bullet"/>
       <w:lvlText w:val=""/>
@@ -1408,32 +1253,32 @@
         <w:ind w:left="6480" w:hanging="360"/>
       </w:pPr>
       <w:rPr>
-        <w:rFonts w:hint="default" w:ascii="Wingdings" w:hAnsi="Wingdings"/>
+        <w:rFonts w:ascii="Wingdings" w:hAnsi="Wingdings" w:hint="default"/>
         <w:sz w:val="20"/>
       </w:rPr>
     </w:lvl>
   </w:abstractNum>
-  <w:num w:numId="4">
+  <w:num w:numId="1" w16cid:durableId="746151322">
+    <w:abstractNumId w:val="0"/>
+  </w:num>
+  <w:num w:numId="2" w16cid:durableId="1095781926">
     <w:abstractNumId w:val="3"/>
   </w:num>
-  <w:num w:numId="1">
+  <w:num w:numId="3" w16cid:durableId="1112674774">
+    <w:abstractNumId w:val="1"/>
+  </w:num>
+  <w:num w:numId="4" w16cid:durableId="1244411524">
     <w:abstractNumId w:val="2"/>
-  </w:num>
-  <w:num w:numId="2">
-    <w:abstractNumId w:val="0"/>
-  </w:num>
-  <w:num w:numId="3">
-    <w:abstractNumId w:val="1"/>
   </w:num>
 </w:numbering>
 </file>
 
 <file path=word/styles.xml><?xml version="1.0" encoding="utf-8"?>
-<w:styles xmlns:mc="http://schemas.openxmlformats.org/markup-compatibility/2006" xmlns:r="http://schemas.openxmlformats.org/officeDocument/2006/relationships" xmlns:w="http://schemas.openxmlformats.org/wordprocessingml/2006/main" xmlns:w14="http://schemas.microsoft.com/office/word/2010/wordml" xmlns:w15="http://schemas.microsoft.com/office/word/2012/wordml" xmlns:w16cid="http://schemas.microsoft.com/office/word/2016/wordml/cid" xmlns:w16se="http://schemas.microsoft.com/office/word/2015/wordml/symex" mc:Ignorable="w14 w15 w16se w16cid">
+<w:styles xmlns:mc="http://schemas.openxmlformats.org/markup-compatibility/2006" xmlns:r="http://schemas.openxmlformats.org/officeDocument/2006/relationships" xmlns:w="http://schemas.openxmlformats.org/wordprocessingml/2006/main" xmlns:w14="http://schemas.microsoft.com/office/word/2010/wordml" xmlns:w15="http://schemas.microsoft.com/office/word/2012/wordml" xmlns:w16cex="http://schemas.microsoft.com/office/word/2018/wordml/cex" xmlns:w16cid="http://schemas.microsoft.com/office/word/2016/wordml/cid" xmlns:w16="http://schemas.microsoft.com/office/word/2018/wordml" xmlns:w16sdtdh="http://schemas.microsoft.com/office/word/2020/wordml/sdtdatahash" xmlns:w16se="http://schemas.microsoft.com/office/word/2015/wordml/symex" mc:Ignorable="w14 w15 w16se w16cid w16 w16cex w16sdtdh">
   <w:docDefaults>
     <w:rPrDefault>
       <w:rPr>
-        <w:rFonts w:asciiTheme="minorHAnsi" w:hAnsiTheme="minorHAnsi" w:eastAsiaTheme="minorHAnsi" w:cstheme="minorBidi"/>
+        <w:rFonts w:asciiTheme="minorHAnsi" w:eastAsiaTheme="minorHAnsi" w:hAnsiTheme="minorHAnsi" w:cstheme="minorBidi"/>
         <w:sz w:val="22"/>
         <w:szCs w:val="22"/>
         <w:lang w:val="en-US" w:eastAsia="en-US" w:bidi="ar-SA"/>
@@ -1448,14 +1293,14 @@
   <w:latentStyles w:defLockedState="0" w:defUIPriority="99" w:defSemiHidden="0" w:defUnhideWhenUsed="0" w:defQFormat="0" w:count="376">
     <w:lsdException w:name="Normal" w:uiPriority="0" w:qFormat="1"/>
     <w:lsdException w:name="heading 1" w:uiPriority="9" w:qFormat="1"/>
-    <w:lsdException w:name="heading 2" w:uiPriority="9" w:semiHidden="1" w:unhideWhenUsed="1" w:qFormat="1"/>
-    <w:lsdException w:name="heading 3" w:uiPriority="9" w:semiHidden="1" w:unhideWhenUsed="1" w:qFormat="1"/>
-    <w:lsdException w:name="heading 4" w:uiPriority="9" w:semiHidden="1" w:unhideWhenUsed="1" w:qFormat="1"/>
-    <w:lsdException w:name="heading 5" w:uiPriority="9" w:semiHidden="1" w:unhideWhenUsed="1" w:qFormat="1"/>
-    <w:lsdException w:name="heading 6" w:uiPriority="9" w:semiHidden="1" w:unhideWhenUsed="1" w:qFormat="1"/>
-    <w:lsdException w:name="heading 7" w:uiPriority="9" w:semiHidden="1" w:unhideWhenUsed="1" w:qFormat="1"/>
-    <w:lsdException w:name="heading 8" w:uiPriority="9" w:semiHidden="1" w:unhideWhenUsed="1" w:qFormat="1"/>
-    <w:lsdException w:name="heading 9" w:uiPriority="9" w:semiHidden="1" w:unhideWhenUsed="1" w:qFormat="1"/>
+    <w:lsdException w:name="heading 2" w:semiHidden="1" w:uiPriority="9" w:unhideWhenUsed="1" w:qFormat="1"/>
+    <w:lsdException w:name="heading 3" w:semiHidden="1" w:uiPriority="9" w:unhideWhenUsed="1" w:qFormat="1"/>
+    <w:lsdException w:name="heading 4" w:semiHidden="1" w:uiPriority="9" w:unhideWhenUsed="1" w:qFormat="1"/>
+    <w:lsdException w:name="heading 5" w:semiHidden="1" w:uiPriority="9" w:unhideWhenUsed="1" w:qFormat="1"/>
+    <w:lsdException w:name="heading 6" w:semiHidden="1" w:uiPriority="9" w:unhideWhenUsed="1" w:qFormat="1"/>
+    <w:lsdException w:name="heading 7" w:semiHidden="1" w:uiPriority="9" w:unhideWhenUsed="1" w:qFormat="1"/>
+    <w:lsdException w:name="heading 8" w:semiHidden="1" w:uiPriority="9" w:unhideWhenUsed="1" w:qFormat="1"/>
+    <w:lsdException w:name="heading 9" w:semiHidden="1" w:uiPriority="9" w:unhideWhenUsed="1" w:qFormat="1"/>
     <w:lsdException w:name="index 1" w:semiHidden="1" w:unhideWhenUsed="1"/>
     <w:lsdException w:name="index 2" w:semiHidden="1" w:unhideWhenUsed="1"/>
     <w:lsdException w:name="index 3" w:semiHidden="1" w:unhideWhenUsed="1"/>
@@ -1465,22 +1310,22 @@
     <w:lsdException w:name="index 7" w:semiHidden="1" w:unhideWhenUsed="1"/>
     <w:lsdException w:name="index 8" w:semiHidden="1" w:unhideWhenUsed="1"/>
     <w:lsdException w:name="index 9" w:semiHidden="1" w:unhideWhenUsed="1"/>
-    <w:lsdException w:name="toc 1" w:uiPriority="39" w:semiHidden="1" w:unhideWhenUsed="1"/>
-    <w:lsdException w:name="toc 2" w:uiPriority="39" w:semiHidden="1" w:unhideWhenUsed="1"/>
-    <w:lsdException w:name="toc 3" w:uiPriority="39" w:semiHidden="1" w:unhideWhenUsed="1"/>
-    <w:lsdException w:name="toc 4" w:uiPriority="39" w:semiHidden="1" w:unhideWhenUsed="1"/>
-    <w:lsdException w:name="toc 5" w:uiPriority="39" w:semiHidden="1" w:unhideWhenUsed="1"/>
-    <w:lsdException w:name="toc 6" w:uiPriority="39" w:semiHidden="1" w:unhideWhenUsed="1"/>
-    <w:lsdException w:name="toc 7" w:uiPriority="39" w:semiHidden="1" w:unhideWhenUsed="1"/>
-    <w:lsdException w:name="toc 8" w:uiPriority="39" w:semiHidden="1" w:unhideWhenUsed="1"/>
-    <w:lsdException w:name="toc 9" w:uiPriority="39" w:semiHidden="1" w:unhideWhenUsed="1"/>
+    <w:lsdException w:name="toc 1" w:semiHidden="1" w:uiPriority="39" w:unhideWhenUsed="1"/>
+    <w:lsdException w:name="toc 2" w:semiHidden="1" w:uiPriority="39" w:unhideWhenUsed="1"/>
+    <w:lsdException w:name="toc 3" w:semiHidden="1" w:uiPriority="39" w:unhideWhenUsed="1"/>
+    <w:lsdException w:name="toc 4" w:semiHidden="1" w:uiPriority="39" w:unhideWhenUsed="1"/>
+    <w:lsdException w:name="toc 5" w:semiHidden="1" w:uiPriority="39" w:unhideWhenUsed="1"/>
+    <w:lsdException w:name="toc 6" w:semiHidden="1" w:uiPriority="39" w:unhideWhenUsed="1"/>
+    <w:lsdException w:name="toc 7" w:semiHidden="1" w:uiPriority="39" w:unhideWhenUsed="1"/>
+    <w:lsdException w:name="toc 8" w:semiHidden="1" w:uiPriority="39" w:unhideWhenUsed="1"/>
+    <w:lsdException w:name="toc 9" w:semiHidden="1" w:uiPriority="39" w:unhideWhenUsed="1"/>
     <w:lsdException w:name="Normal Indent" w:semiHidden="1" w:unhideWhenUsed="1"/>
     <w:lsdException w:name="footnote text" w:semiHidden="1" w:unhideWhenUsed="1"/>
     <w:lsdException w:name="annotation text" w:semiHidden="1" w:unhideWhenUsed="1"/>
     <w:lsdException w:name="header" w:semiHidden="1" w:unhideWhenUsed="1"/>
     <w:lsdException w:name="footer" w:semiHidden="1" w:unhideWhenUsed="1"/>
     <w:lsdException w:name="index heading" w:semiHidden="1" w:unhideWhenUsed="1"/>
-    <w:lsdException w:name="caption" w:uiPriority="35" w:semiHidden="1" w:unhideWhenUsed="1" w:qFormat="1"/>
+    <w:lsdException w:name="caption" w:semiHidden="1" w:uiPriority="35" w:unhideWhenUsed="1" w:qFormat="1"/>
     <w:lsdException w:name="table of figures" w:semiHidden="1" w:unhideWhenUsed="1"/>
     <w:lsdException w:name="envelope address" w:semiHidden="1" w:unhideWhenUsed="1"/>
     <w:lsdException w:name="envelope return" w:semiHidden="1" w:unhideWhenUsed="1"/>
@@ -1511,7 +1356,7 @@
     <w:lsdException w:name="Title" w:uiPriority="10" w:qFormat="1"/>
     <w:lsdException w:name="Closing" w:semiHidden="1" w:unhideWhenUsed="1"/>
     <w:lsdException w:name="Signature" w:semiHidden="1" w:unhideWhenUsed="1"/>
-    <w:lsdException w:name="Default Paragraph Font" w:uiPriority="1" w:semiHidden="1" w:unhideWhenUsed="1"/>
+    <w:lsdException w:name="Default Paragraph Font" w:semiHidden="1" w:uiPriority="1" w:unhideWhenUsed="1"/>
     <w:lsdException w:name="Body Text" w:semiHidden="1" w:unhideWhenUsed="1"/>
     <w:lsdException w:name="Body Text Indent" w:semiHidden="1" w:unhideWhenUsed="1"/>
     <w:lsdException w:name="List Continue" w:semiHidden="1" w:unhideWhenUsed="1"/>
@@ -1711,8 +1556,8 @@
     <w:lsdException w:name="Subtle Reference" w:uiPriority="31" w:qFormat="1"/>
     <w:lsdException w:name="Intense Reference" w:uiPriority="32" w:qFormat="1"/>
     <w:lsdException w:name="Book Title" w:uiPriority="33" w:qFormat="1"/>
-    <w:lsdException w:name="Bibliography" w:uiPriority="37" w:semiHidden="1" w:unhideWhenUsed="1"/>
-    <w:lsdException w:name="TOC Heading" w:uiPriority="39" w:semiHidden="1" w:unhideWhenUsed="1" w:qFormat="1"/>
+    <w:lsdException w:name="Bibliography" w:semiHidden="1" w:uiPriority="37" w:unhideWhenUsed="1"/>
+    <w:lsdException w:name="TOC Heading" w:semiHidden="1" w:uiPriority="39" w:unhideWhenUsed="1" w:qFormat="1"/>
     <w:lsdException w:name="Plain Table 1" w:uiPriority="41"/>
     <w:lsdException w:name="Plain Table 2" w:uiPriority="42"/>
     <w:lsdException w:name="Plain Table 3" w:uiPriority="43"/>
@@ -1823,18 +1668,18 @@
     <w:lsdException w:name="Unresolved Mention" w:semiHidden="1" w:unhideWhenUsed="1"/>
     <w:lsdException w:name="Smart Link" w:semiHidden="1" w:unhideWhenUsed="1"/>
   </w:latentStyles>
-  <w:style w:type="paragraph" w:styleId="Normal" w:default="1">
+  <w:style w:type="paragraph" w:default="1" w:styleId="Normal">
     <w:name w:val="Normal"/>
     <w:qFormat/>
     <w:rsid w:val="003A1958"/>
   </w:style>
-  <w:style w:type="character" w:styleId="DefaultParagraphFont" w:default="1">
+  <w:style w:type="character" w:default="1" w:styleId="DefaultParagraphFont">
     <w:name w:val="Default Paragraph Font"/>
     <w:uiPriority w:val="1"/>
     <w:semiHidden/>
     <w:unhideWhenUsed/>
   </w:style>
-  <w:style w:type="table" w:styleId="TableNormal" w:default="1">
+  <w:style w:type="table" w:default="1" w:styleId="TableNormal">
     <w:name w:val="Normal Table"/>
     <w:uiPriority w:val="99"/>
     <w:semiHidden/>
@@ -1849,13 +1694,13 @@
       </w:tblCellMar>
     </w:tblPr>
   </w:style>
-  <w:style w:type="numbering" w:styleId="NoList" w:default="1">
+  <w:style w:type="numbering" w:default="1" w:styleId="NoList">
     <w:name w:val="No List"/>
     <w:uiPriority w:val="99"/>
     <w:semiHidden/>
     <w:unhideWhenUsed/>
   </w:style>
-  <w:style w:type="paragraph" w:styleId="paragraph" w:customStyle="1">
+  <w:style w:type="paragraph" w:customStyle="1" w:styleId="paragraph">
     <w:name w:val="paragraph"/>
     <w:basedOn w:val="Normal"/>
     <w:rsid w:val="00F017AD"/>
@@ -1863,32 +1708,32 @@
       <w:spacing w:before="100" w:beforeAutospacing="1" w:after="100" w:afterAutospacing="1" w:line="240" w:lineRule="auto"/>
     </w:pPr>
     <w:rPr>
-      <w:rFonts w:ascii="Times New Roman" w:hAnsi="Times New Roman" w:eastAsia="Times New Roman" w:cs="Times New Roman"/>
+      <w:rFonts w:ascii="Times New Roman" w:eastAsia="Times New Roman" w:hAnsi="Times New Roman" w:cs="Times New Roman"/>
       <w:sz w:val="24"/>
       <w:szCs w:val="24"/>
     </w:rPr>
   </w:style>
-  <w:style w:type="character" w:styleId="normaltextrun" w:customStyle="1">
+  <w:style w:type="character" w:customStyle="1" w:styleId="normaltextrun">
     <w:name w:val="normaltextrun"/>
     <w:basedOn w:val="DefaultParagraphFont"/>
     <w:rsid w:val="00F017AD"/>
   </w:style>
-  <w:style w:type="character" w:styleId="eop" w:customStyle="1">
+  <w:style w:type="character" w:customStyle="1" w:styleId="eop">
     <w:name w:val="eop"/>
     <w:basedOn w:val="DefaultParagraphFont"/>
     <w:rsid w:val="00F017AD"/>
   </w:style>
-  <w:style w:type="character" w:styleId="advancedproofingissue" w:customStyle="1">
+  <w:style w:type="character" w:customStyle="1" w:styleId="advancedproofingissue">
     <w:name w:val="advancedproofingissue"/>
     <w:basedOn w:val="DefaultParagraphFont"/>
     <w:rsid w:val="00F017AD"/>
   </w:style>
-  <w:style w:type="character" w:styleId="spellingerror" w:customStyle="1">
+  <w:style w:type="character" w:customStyle="1" w:styleId="spellingerror">
     <w:name w:val="spellingerror"/>
     <w:basedOn w:val="DefaultParagraphFont"/>
     <w:rsid w:val="00F017AD"/>
   </w:style>
-  <w:style w:type="character" w:styleId="bcx0" w:customStyle="1">
+  <w:style w:type="character" w:customStyle="1" w:styleId="bcx0">
     <w:name w:val="bcx0"/>
     <w:basedOn w:val="DefaultParagraphFont"/>
     <w:rsid w:val="00F017AD"/>
